--- a/ai_13/anastasiia_kuznietsova/Epic 5/epic_5_practice_and_labs_report_anastasia_kuznietsova.docx
+++ b/ai_13/anastasiia_kuznietsova/Epic 5/epic_5_practice_and_labs_report_anastasia_kuznietsova.docx
@@ -4,76 +4,103 @@
   <w:body>
     <w:p>
       <w:pPr>
+        <w:spacing w:after="0" w:line="240" w:lineRule="auto"/>
         <w:jc w:val="center"/>
         <w:rPr>
           <w:rFonts w:ascii="Times New Roman" w:eastAsia="Times New Roman" w:hAnsi="Times New Roman" w:cs="Times New Roman"/>
+          <w:sz w:val="24"/>
+          <w:szCs w:val="24"/>
+        </w:rPr>
+      </w:pPr>
+      <w:r>
+        <w:rPr>
+          <w:rFonts w:ascii="Times New Roman" w:eastAsia="Times New Roman" w:hAnsi="Times New Roman" w:cs="Times New Roman"/>
+          <w:color w:val="000000"/>
           <w:sz w:val="28"/>
           <w:szCs w:val="28"/>
         </w:rPr>
-      </w:pPr>
-      <w:r>
-        <w:rPr>
-          <w:rFonts w:ascii="Times New Roman" w:eastAsia="Times New Roman" w:hAnsi="Times New Roman" w:cs="Times New Roman"/>
+        <w:t>Міністерство освіти і науки України</w:t>
+      </w:r>
+    </w:p>
+    <w:p>
+      <w:pPr>
+        <w:spacing w:after="0" w:line="240" w:lineRule="auto"/>
+        <w:jc w:val="center"/>
+        <w:rPr>
+          <w:rFonts w:ascii="Times New Roman" w:eastAsia="Times New Roman" w:hAnsi="Times New Roman" w:cs="Times New Roman"/>
+          <w:sz w:val="24"/>
+          <w:szCs w:val="24"/>
+        </w:rPr>
+      </w:pPr>
+      <w:r>
+        <w:rPr>
+          <w:rFonts w:ascii="Times New Roman" w:eastAsia="Times New Roman" w:hAnsi="Times New Roman" w:cs="Times New Roman"/>
+          <w:color w:val="000000"/>
           <w:sz w:val="28"/>
           <w:szCs w:val="28"/>
         </w:rPr>
-        <w:t>Міністерство освіти і науки України</w:t>
-      </w:r>
-    </w:p>
-    <w:p>
-      <w:pPr>
+        <w:t>Національний університет «Львівська політехніка»</w:t>
+      </w:r>
+    </w:p>
+    <w:p>
+      <w:pPr>
+        <w:spacing w:after="0" w:line="240" w:lineRule="auto"/>
         <w:jc w:val="center"/>
         <w:rPr>
           <w:rFonts w:ascii="Times New Roman" w:eastAsia="Times New Roman" w:hAnsi="Times New Roman" w:cs="Times New Roman"/>
+          <w:sz w:val="24"/>
+          <w:szCs w:val="24"/>
+        </w:rPr>
+      </w:pPr>
+      <w:r>
+        <w:rPr>
+          <w:rFonts w:ascii="Times New Roman" w:eastAsia="Times New Roman" w:hAnsi="Times New Roman" w:cs="Times New Roman"/>
+          <w:color w:val="000000"/>
           <w:sz w:val="28"/>
           <w:szCs w:val="28"/>
         </w:rPr>
-      </w:pPr>
-      <w:r>
-        <w:rPr>
-          <w:rFonts w:ascii="Times New Roman" w:eastAsia="Times New Roman" w:hAnsi="Times New Roman" w:cs="Times New Roman"/>
-          <w:sz w:val="28"/>
-          <w:szCs w:val="28"/>
-        </w:rPr>
-        <w:t>Національний університет «Львівська політехніка»</w:t>
-      </w:r>
-    </w:p>
-    <w:p>
-      <w:pPr>
-        <w:spacing w:after="0" w:line="360" w:lineRule="auto"/>
+        <w:t>Кафедра систем штучного інтелекту</w:t>
+      </w:r>
+    </w:p>
+    <w:p>
+      <w:pPr>
+        <w:spacing w:after="240" w:line="240" w:lineRule="auto"/>
         <w:jc w:val="center"/>
         <w:rPr>
           <w:rFonts w:ascii="Times New Roman" w:eastAsia="Times New Roman" w:hAnsi="Times New Roman" w:cs="Times New Roman"/>
-          <w:sz w:val="28"/>
-          <w:szCs w:val="28"/>
-        </w:rPr>
-      </w:pPr>
-      <w:r>
-        <w:rPr>
-          <w:rFonts w:ascii="Times New Roman" w:eastAsia="Times New Roman" w:hAnsi="Times New Roman" w:cs="Times New Roman"/>
-          <w:sz w:val="28"/>
-          <w:szCs w:val="28"/>
-        </w:rPr>
-        <w:t>Кафедра систем штучного інтелекту</w:t>
-      </w:r>
-    </w:p>
-    <w:p>
-      <w:pPr>
-        <w:jc w:val="center"/>
-        <w:rPr>
-          <w:rFonts w:ascii="Times New Roman" w:eastAsia="Times New Roman" w:hAnsi="Times New Roman" w:cs="Times New Roman"/>
-        </w:rPr>
-      </w:pPr>
+          <w:sz w:val="24"/>
+          <w:szCs w:val="24"/>
+        </w:rPr>
+      </w:pPr>
+      <w:r>
+        <w:rPr>
+          <w:rFonts w:ascii="Times New Roman" w:eastAsia="Times New Roman" w:hAnsi="Times New Roman" w:cs="Times New Roman"/>
+          <w:sz w:val="24"/>
+          <w:szCs w:val="24"/>
+        </w:rPr>
+        <w:br/>
+      </w:r>
+      <w:r>
+        <w:rPr>
+          <w:rFonts w:ascii="Times New Roman" w:eastAsia="Times New Roman" w:hAnsi="Times New Roman" w:cs="Times New Roman"/>
+          <w:sz w:val="24"/>
+          <w:szCs w:val="24"/>
+        </w:rPr>
+        <w:br/>
+      </w:r>
       <w:r>
         <w:rPr>
           <w:rFonts w:ascii="Times New Roman" w:eastAsia="Times New Roman" w:hAnsi="Times New Roman" w:cs="Times New Roman"/>
           <w:noProof/>
+          <w:sz w:val="24"/>
+          <w:szCs w:val="24"/>
+          <w:bdr w:val="none" w:sz="0" w:space="0" w:color="auto" w:frame="1"/>
         </w:rPr>
         <w:drawing>
           <wp:inline distT="0" distB="0" distL="0" distR="0">
-            <wp:extent cx="2119746" cy="2011430"/>
-            <wp:effectExtent l="0" t="0" r="0" b="8255"/>
-            <wp:docPr id="13" name="Рисунок 13"/>
+            <wp:extent cx="2712720" cy="2575560"/>
+            <wp:effectExtent l="0" t="0" r="0" b="0"/>
+            <wp:docPr id="2" name="Рисунок 2" descr="A blue and white logo&#10;&#10;Description automatically generated"/>
             <wp:cNvGraphicFramePr>
               <a:graphicFrameLocks xmlns:a="http://schemas.openxmlformats.org/drawingml/2006/main" noChangeAspect="1"/>
             </wp:cNvGraphicFramePr>
@@ -81,29 +108,36 @@
               <a:graphicData uri="http://schemas.openxmlformats.org/drawingml/2006/picture">
                 <pic:pic xmlns:pic="http://schemas.openxmlformats.org/drawingml/2006/picture">
                   <pic:nvPicPr>
-                    <pic:cNvPr id="13" name="8a05f536-3ca6-4137-b550-85a2ba8499b4.jpg"/>
-                    <pic:cNvPicPr/>
+                    <pic:cNvPr id="0" name="Picture 1" descr="A blue and white logo&#10;&#10;Description automatically generated"/>
+                    <pic:cNvPicPr>
+                      <a:picLocks noChangeAspect="1" noChangeArrowheads="1"/>
+                    </pic:cNvPicPr>
                   </pic:nvPicPr>
                   <pic:blipFill>
-                    <a:blip r:embed="rId9" cstate="print">
+                    <a:blip r:embed="rId9">
                       <a:extLst>
                         <a:ext uri="{28A0092B-C50C-407E-A947-70E740481C1C}">
                           <a14:useLocalDpi xmlns:a14="http://schemas.microsoft.com/office/drawing/2010/main" val="0"/>
                         </a:ext>
                       </a:extLst>
                     </a:blip>
+                    <a:srcRect/>
                     <a:stretch>
                       <a:fillRect/>
                     </a:stretch>
                   </pic:blipFill>
-                  <pic:spPr>
+                  <pic:spPr bwMode="auto">
                     <a:xfrm>
                       <a:off x="0" y="0"/>
-                      <a:ext cx="2141030" cy="2031627"/>
+                      <a:ext cx="2712720" cy="2575560"/>
                     </a:xfrm>
                     <a:prstGeom prst="rect">
                       <a:avLst/>
                     </a:prstGeom>
+                    <a:noFill/>
+                    <a:ln>
+                      <a:noFill/>
+                    </a:ln>
                   </pic:spPr>
                 </pic:pic>
               </a:graphicData>
@@ -111,296 +145,424 @@
           </wp:inline>
         </w:drawing>
       </w:r>
-    </w:p>
-    <w:p>
-      <w:pPr>
-        <w:spacing w:line="240" w:lineRule="auto"/>
+      <w:r>
+        <w:rPr>
+          <w:rFonts w:ascii="Times New Roman" w:eastAsia="Times New Roman" w:hAnsi="Times New Roman" w:cs="Times New Roman"/>
+          <w:sz w:val="24"/>
+          <w:szCs w:val="24"/>
+        </w:rPr>
+        <w:br/>
+      </w:r>
+    </w:p>
+    <w:p>
+      <w:pPr>
+        <w:spacing w:after="0" w:line="240" w:lineRule="auto"/>
         <w:jc w:val="center"/>
         <w:rPr>
           <w:rFonts w:ascii="Times New Roman" w:eastAsia="Times New Roman" w:hAnsi="Times New Roman" w:cs="Times New Roman"/>
+          <w:sz w:val="24"/>
+          <w:szCs w:val="24"/>
+        </w:rPr>
+      </w:pPr>
+      <w:r>
+        <w:rPr>
+          <w:rFonts w:ascii="Times New Roman" w:eastAsia="Times New Roman" w:hAnsi="Times New Roman" w:cs="Times New Roman"/>
           <w:b/>
-          <w:sz w:val="40"/>
-          <w:szCs w:val="40"/>
-        </w:rPr>
-      </w:pPr>
+          <w:bCs/>
+          <w:color w:val="000000"/>
+          <w:sz w:val="56"/>
+          <w:szCs w:val="56"/>
+        </w:rPr>
+        <w:t>Звіт</w:t>
+      </w:r>
       <w:r>
         <w:rPr>
           <w:rFonts w:ascii="Times New Roman" w:eastAsia="Times New Roman" w:hAnsi="Times New Roman" w:cs="Times New Roman"/>
           <w:b/>
-          <w:sz w:val="40"/>
-          <w:szCs w:val="40"/>
-        </w:rPr>
-        <w:t>Звіт</w:t>
-      </w:r>
-    </w:p>
-    <w:p>
-      <w:pPr>
-        <w:spacing w:line="240" w:lineRule="auto"/>
-        <w:jc w:val="center"/>
-        <w:rPr>
-          <w:rFonts w:ascii="Times New Roman" w:eastAsia="Times New Roman" w:hAnsi="Times New Roman" w:cs="Times New Roman"/>
+          <w:bCs/>
+          <w:color w:val="000000"/>
           <w:sz w:val="28"/>
           <w:szCs w:val="28"/>
         </w:rPr>
-      </w:pPr>
-      <w:r>
-        <w:rPr>
-          <w:rFonts w:ascii="Times New Roman" w:eastAsia="Times New Roman" w:hAnsi="Times New Roman" w:cs="Times New Roman"/>
+        <w:t> </w:t>
+      </w:r>
+    </w:p>
+    <w:p>
+      <w:pPr>
+        <w:spacing w:after="0" w:line="240" w:lineRule="auto"/>
+        <w:jc w:val="center"/>
+        <w:rPr>
+          <w:rFonts w:ascii="Times New Roman" w:eastAsia="Times New Roman" w:hAnsi="Times New Roman" w:cs="Times New Roman"/>
+          <w:sz w:val="24"/>
+          <w:szCs w:val="24"/>
+        </w:rPr>
+      </w:pPr>
+      <w:r>
+        <w:rPr>
+          <w:rFonts w:ascii="Times New Roman" w:eastAsia="Times New Roman" w:hAnsi="Times New Roman" w:cs="Times New Roman"/>
+          <w:b/>
+          <w:bCs/>
+          <w:color w:val="000000"/>
           <w:sz w:val="28"/>
           <w:szCs w:val="28"/>
         </w:rPr>
-        <w:t xml:space="preserve">про виконання </w:t>
-      </w:r>
-    </w:p>
-    <w:p>
-      <w:pPr>
-        <w:tabs>
-          <w:tab w:val="center" w:pos="4819"/>
-          <w:tab w:val="left" w:pos="7468"/>
-        </w:tabs>
-        <w:spacing w:line="240" w:lineRule="auto"/>
-        <w:rPr>
-          <w:rFonts w:ascii="Times New Roman" w:eastAsia="Times New Roman" w:hAnsi="Times New Roman" w:cs="Times New Roman"/>
-          <w:b/>
+        <w:t>про виконання лабораторних та практичних робіт блоку № 5</w:t>
+      </w:r>
+    </w:p>
+    <w:p>
+      <w:pPr>
+        <w:spacing w:after="0" w:line="240" w:lineRule="auto"/>
+        <w:jc w:val="center"/>
+        <w:rPr>
+          <w:rFonts w:ascii="Times New Roman" w:eastAsia="Times New Roman" w:hAnsi="Times New Roman" w:cs="Times New Roman"/>
+          <w:sz w:val="24"/>
+          <w:szCs w:val="24"/>
+        </w:rPr>
+      </w:pPr>
+      <w:r>
+        <w:rPr>
+          <w:rFonts w:ascii="Times New Roman" w:eastAsia="Times New Roman" w:hAnsi="Times New Roman" w:cs="Times New Roman"/>
+          <w:color w:val="000000"/>
           <w:sz w:val="28"/>
           <w:szCs w:val="28"/>
-          <w:lang w:val="ru-RU"/>
+        </w:rPr>
+        <w:t>На тему:  «Файли. Системи числення. Бінарні Файли. Символи і Рядкові Змінні та Текстові Файли. Стандартна бібліотека та деталі/методи роботи з файлами. Створення й використання бібліотек.»</w:t>
+      </w:r>
+    </w:p>
+    <w:p>
+      <w:pPr>
+        <w:spacing w:after="0" w:line="240" w:lineRule="auto"/>
+        <w:jc w:val="center"/>
+        <w:rPr>
+          <w:rFonts w:ascii="Times New Roman" w:eastAsia="Times New Roman" w:hAnsi="Times New Roman" w:cs="Times New Roman"/>
+          <w:sz w:val="24"/>
+          <w:szCs w:val="24"/>
         </w:rPr>
       </w:pPr>
       <w:r>
         <w:rPr>
           <w:rFonts w:ascii="Times New Roman" w:eastAsia="Times New Roman" w:hAnsi="Times New Roman" w:cs="Times New Roman"/>
           <w:b/>
+          <w:bCs/>
+          <w:i/>
+          <w:iCs/>
+          <w:color w:val="000000"/>
           <w:sz w:val="28"/>
           <w:szCs w:val="28"/>
         </w:rPr>
-        <w:tab/>
-        <w:t>Лаб</w:t>
-      </w:r>
-      <w:r>
-        <w:rPr>
-          <w:rFonts w:ascii="Times New Roman" w:eastAsia="Times New Roman" w:hAnsi="Times New Roman" w:cs="Times New Roman"/>
-          <w:b/>
+        <w:t xml:space="preserve">з дисципліни: </w:t>
+      </w:r>
+      <w:r>
+        <w:rPr>
+          <w:rFonts w:ascii="Times New Roman" w:eastAsia="Times New Roman" w:hAnsi="Times New Roman" w:cs="Times New Roman"/>
+          <w:color w:val="000000"/>
           <w:sz w:val="28"/>
           <w:szCs w:val="28"/>
         </w:rPr>
-        <w:t>ораторних та практичних робіт №</w:t>
-      </w:r>
-      <w:r>
-        <w:rPr>
-          <w:rFonts w:ascii="Times New Roman" w:eastAsia="Times New Roman" w:hAnsi="Times New Roman" w:cs="Times New Roman"/>
-          <w:b/>
+        <w:t>«Мови та парадигми програмування»</w:t>
+      </w:r>
+    </w:p>
+    <w:p>
+      <w:pPr>
+        <w:spacing w:after="0" w:line="240" w:lineRule="auto"/>
+        <w:jc w:val="center"/>
+        <w:rPr>
+          <w:rFonts w:ascii="Times New Roman" w:eastAsia="Times New Roman" w:hAnsi="Times New Roman" w:cs="Times New Roman"/>
+          <w:sz w:val="24"/>
+          <w:szCs w:val="24"/>
+        </w:rPr>
+      </w:pPr>
+      <w:r>
+        <w:rPr>
+          <w:rFonts w:ascii="Times New Roman" w:eastAsia="Times New Roman" w:hAnsi="Times New Roman" w:cs="Times New Roman"/>
+          <w:color w:val="000000"/>
           <w:sz w:val="28"/>
           <w:szCs w:val="28"/>
-          <w:lang w:val="ru-RU"/>
-        </w:rPr>
-        <w:t>5</w:t>
-      </w:r>
-    </w:p>
-    <w:p>
-      <w:pPr>
-        <w:spacing w:line="240" w:lineRule="auto"/>
+        </w:rPr>
+        <w:t>до:</w:t>
+      </w:r>
+    </w:p>
+    <w:p>
+      <w:pPr>
+        <w:spacing w:after="0" w:line="240" w:lineRule="auto"/>
         <w:jc w:val="center"/>
         <w:rPr>
           <w:rFonts w:ascii="Times New Roman" w:eastAsia="Times New Roman" w:hAnsi="Times New Roman" w:cs="Times New Roman"/>
+          <w:sz w:val="24"/>
+          <w:szCs w:val="24"/>
+        </w:rPr>
+      </w:pPr>
+      <w:r>
+        <w:rPr>
+          <w:rFonts w:ascii="Times New Roman" w:eastAsia="Times New Roman" w:hAnsi="Times New Roman" w:cs="Times New Roman"/>
+          <w:color w:val="000000"/>
           <w:sz w:val="28"/>
           <w:szCs w:val="28"/>
         </w:rPr>
-      </w:pPr>
-      <w:r>
-        <w:rPr>
-          <w:rFonts w:ascii="Times New Roman" w:eastAsia="Times New Roman" w:hAnsi="Times New Roman" w:cs="Times New Roman"/>
-          <w:b/>
-          <w:i/>
+        <w:t>ВНС Лабораторної Роботи № 6 </w:t>
+      </w:r>
+    </w:p>
+    <w:p>
+      <w:pPr>
+        <w:spacing w:after="0" w:line="240" w:lineRule="auto"/>
+        <w:jc w:val="center"/>
+        <w:rPr>
+          <w:rFonts w:ascii="Times New Roman" w:eastAsia="Times New Roman" w:hAnsi="Times New Roman" w:cs="Times New Roman"/>
+          <w:sz w:val="24"/>
+          <w:szCs w:val="24"/>
+        </w:rPr>
+      </w:pPr>
+      <w:r>
+        <w:rPr>
+          <w:rFonts w:ascii="Times New Roman" w:eastAsia="Times New Roman" w:hAnsi="Times New Roman" w:cs="Times New Roman"/>
+          <w:color w:val="000000"/>
           <w:sz w:val="28"/>
           <w:szCs w:val="28"/>
         </w:rPr>
-        <w:t xml:space="preserve">з дисципліни: </w:t>
-      </w:r>
-      <w:r>
-        <w:rPr>
-          <w:rFonts w:ascii="Times New Roman" w:eastAsia="Times New Roman" w:hAnsi="Times New Roman" w:cs="Times New Roman"/>
+        <w:t>ВНС Лабораторної Роботи № 8</w:t>
+      </w:r>
+    </w:p>
+    <w:p>
+      <w:pPr>
+        <w:spacing w:after="0" w:line="240" w:lineRule="auto"/>
+        <w:jc w:val="center"/>
+        <w:rPr>
+          <w:rFonts w:ascii="Times New Roman" w:eastAsia="Times New Roman" w:hAnsi="Times New Roman" w:cs="Times New Roman"/>
+          <w:sz w:val="24"/>
+          <w:szCs w:val="24"/>
+        </w:rPr>
+      </w:pPr>
+      <w:r>
+        <w:rPr>
+          <w:rFonts w:ascii="Times New Roman" w:eastAsia="Times New Roman" w:hAnsi="Times New Roman" w:cs="Times New Roman"/>
+          <w:color w:val="000000"/>
           <w:sz w:val="28"/>
           <w:szCs w:val="28"/>
         </w:rPr>
-        <w:t>«Мови та парадигми програмування»</w:t>
-      </w:r>
-    </w:p>
-    <w:p>
-      <w:pPr>
-        <w:spacing w:line="240" w:lineRule="auto"/>
+        <w:t>ВНС Лабораторної Роботи № 9</w:t>
+      </w:r>
+    </w:p>
+    <w:p>
+      <w:pPr>
+        <w:spacing w:after="0" w:line="240" w:lineRule="auto"/>
         <w:jc w:val="center"/>
         <w:rPr>
           <w:rFonts w:ascii="Times New Roman" w:eastAsia="Times New Roman" w:hAnsi="Times New Roman" w:cs="Times New Roman"/>
+          <w:sz w:val="24"/>
+          <w:szCs w:val="24"/>
+        </w:rPr>
+      </w:pPr>
+      <w:proofErr w:type="spellStart"/>
+      <w:r>
+        <w:rPr>
+          <w:rFonts w:ascii="Times New Roman" w:eastAsia="Times New Roman" w:hAnsi="Times New Roman" w:cs="Times New Roman"/>
+          <w:color w:val="000000"/>
           <w:sz w:val="28"/>
           <w:szCs w:val="28"/>
         </w:rPr>
-      </w:pPr>
-      <w:r>
-        <w:rPr>
-          <w:rFonts w:ascii="Times New Roman" w:eastAsia="Times New Roman" w:hAnsi="Times New Roman" w:cs="Times New Roman"/>
-          <w:b/>
-          <w:i/>
+        <w:t>Алготестер</w:t>
+      </w:r>
+      <w:proofErr w:type="spellEnd"/>
+      <w:r>
+        <w:rPr>
+          <w:rFonts w:ascii="Times New Roman" w:eastAsia="Times New Roman" w:hAnsi="Times New Roman" w:cs="Times New Roman"/>
+          <w:color w:val="000000"/>
           <w:sz w:val="28"/>
           <w:szCs w:val="28"/>
         </w:rPr>
-        <w:t>з розділу</w:t>
-      </w:r>
-      <w:r>
-        <w:rPr>
-          <w:rFonts w:ascii="Times New Roman" w:eastAsia="Times New Roman" w:hAnsi="Times New Roman" w:cs="Times New Roman"/>
+        <w:t xml:space="preserve"> Лабораторної Роботи №4</w:t>
+      </w:r>
+    </w:p>
+    <w:p>
+      <w:pPr>
+        <w:spacing w:after="0" w:line="240" w:lineRule="auto"/>
+        <w:jc w:val="center"/>
+        <w:rPr>
+          <w:rFonts w:ascii="Times New Roman" w:eastAsia="Times New Roman" w:hAnsi="Times New Roman" w:cs="Times New Roman"/>
+          <w:sz w:val="24"/>
+          <w:szCs w:val="24"/>
+        </w:rPr>
+      </w:pPr>
+      <w:proofErr w:type="spellStart"/>
+      <w:r>
+        <w:rPr>
+          <w:rFonts w:ascii="Times New Roman" w:eastAsia="Times New Roman" w:hAnsi="Times New Roman" w:cs="Times New Roman"/>
+          <w:color w:val="000000"/>
           <w:sz w:val="28"/>
           <w:szCs w:val="28"/>
         </w:rPr>
-        <w:t xml:space="preserve">:  </w:t>
-      </w:r>
-      <w:r>
-        <w:rPr>
-          <w:rFonts w:ascii="Times New Roman" w:hAnsi="Times New Roman" w:cs="Times New Roman"/>
-          <w:sz w:val="28"/>
-        </w:rPr>
-        <w:t>«</w:t>
-      </w:r>
-      <w:r>
-        <w:rPr>
-          <w:rFonts w:ascii="Times New Roman" w:hAnsi="Times New Roman" w:cs="Times New Roman"/>
-          <w:sz w:val="28"/>
-        </w:rPr>
-        <w:t>Файли. Системи числення. Бінарні Файли. Символи і Рядкові Змінні та Текстові Файли. Стандартна бібліотека та деталі/методи роботи з файлами. Створення й використання бібліотек.</w:t>
-      </w:r>
-      <w:r>
-        <w:rPr>
-          <w:rFonts w:ascii="Times New Roman" w:hAnsi="Times New Roman" w:cs="Times New Roman"/>
-          <w:sz w:val="28"/>
-        </w:rPr>
-        <w:t>»</w:t>
-      </w:r>
-    </w:p>
-    <w:p>
-      <w:pPr>
-        <w:spacing w:line="240" w:lineRule="auto"/>
-        <w:jc w:val="center"/>
-        <w:rPr>
-          <w:rFonts w:ascii="Times New Roman" w:eastAsia="Times New Roman" w:hAnsi="Times New Roman" w:cs="Times New Roman"/>
-          <w:b/>
-          <w:smallCaps/>
+        <w:t>Алготестер</w:t>
+      </w:r>
+      <w:proofErr w:type="spellEnd"/>
+      <w:r>
+        <w:rPr>
+          <w:rFonts w:ascii="Times New Roman" w:eastAsia="Times New Roman" w:hAnsi="Times New Roman" w:cs="Times New Roman"/>
+          <w:color w:val="000000"/>
           <w:sz w:val="28"/>
           <w:szCs w:val="28"/>
         </w:rPr>
-      </w:pPr>
-    </w:p>
-    <w:p>
-      <w:pPr>
-        <w:spacing w:line="360" w:lineRule="auto"/>
-        <w:rPr>
-          <w:rFonts w:ascii="Times New Roman" w:eastAsia="Times New Roman" w:hAnsi="Times New Roman" w:cs="Times New Roman"/>
+        <w:t xml:space="preserve"> Лабораторної Роботи №6</w:t>
+      </w:r>
+    </w:p>
+    <w:p>
+      <w:pPr>
+        <w:spacing w:after="0" w:line="240" w:lineRule="auto"/>
+        <w:jc w:val="center"/>
+        <w:rPr>
+          <w:rFonts w:ascii="Times New Roman" w:eastAsia="Times New Roman" w:hAnsi="Times New Roman" w:cs="Times New Roman"/>
+          <w:sz w:val="24"/>
+          <w:szCs w:val="24"/>
+        </w:rPr>
+      </w:pPr>
+      <w:r>
+        <w:rPr>
+          <w:rFonts w:ascii="Times New Roman" w:eastAsia="Times New Roman" w:hAnsi="Times New Roman" w:cs="Times New Roman"/>
+          <w:color w:val="000000"/>
           <w:sz w:val="28"/>
           <w:szCs w:val="28"/>
         </w:rPr>
-      </w:pPr>
-    </w:p>
-    <w:p>
-      <w:pPr>
-        <w:spacing w:line="240" w:lineRule="auto"/>
+        <w:t>Практичних Робіт №5</w:t>
+      </w:r>
+    </w:p>
+    <w:p>
+      <w:pPr>
+        <w:spacing w:after="240" w:line="240" w:lineRule="auto"/>
+        <w:rPr>
+          <w:rFonts w:ascii="Times New Roman" w:eastAsia="Times New Roman" w:hAnsi="Times New Roman" w:cs="Times New Roman"/>
+          <w:sz w:val="24"/>
+          <w:szCs w:val="24"/>
+        </w:rPr>
+      </w:pPr>
+      <w:r>
+        <w:rPr>
+          <w:rFonts w:ascii="Times New Roman" w:eastAsia="Times New Roman" w:hAnsi="Times New Roman" w:cs="Times New Roman"/>
+          <w:sz w:val="24"/>
+          <w:szCs w:val="24"/>
+        </w:rPr>
+        <w:br/>
+      </w:r>
+      <w:r>
+        <w:rPr>
+          <w:rFonts w:ascii="Times New Roman" w:eastAsia="Times New Roman" w:hAnsi="Times New Roman" w:cs="Times New Roman"/>
+          <w:sz w:val="24"/>
+          <w:szCs w:val="24"/>
+        </w:rPr>
+        <w:br/>
+      </w:r>
+      <w:r>
+        <w:rPr>
+          <w:rFonts w:ascii="Times New Roman" w:eastAsia="Times New Roman" w:hAnsi="Times New Roman" w:cs="Times New Roman"/>
+          <w:sz w:val="24"/>
+          <w:szCs w:val="24"/>
+        </w:rPr>
+        <w:br/>
+      </w:r>
+    </w:p>
+    <w:p>
+      <w:pPr>
+        <w:spacing w:after="0" w:line="240" w:lineRule="auto"/>
         <w:jc w:val="right"/>
         <w:rPr>
           <w:rFonts w:ascii="Times New Roman" w:eastAsia="Times New Roman" w:hAnsi="Times New Roman" w:cs="Times New Roman"/>
+          <w:sz w:val="24"/>
+          <w:szCs w:val="24"/>
+        </w:rPr>
+      </w:pPr>
+      <w:r>
+        <w:rPr>
+          <w:rFonts w:ascii="Times New Roman" w:eastAsia="Times New Roman" w:hAnsi="Times New Roman" w:cs="Times New Roman"/>
           <w:b/>
-          <w:i/>
+          <w:bCs/>
+          <w:color w:val="000000"/>
           <w:sz w:val="28"/>
           <w:szCs w:val="28"/>
         </w:rPr>
-      </w:pPr>
+        <w:t>Виконала</w:t>
+      </w:r>
       <w:r>
         <w:rPr>
           <w:rFonts w:ascii="Times New Roman" w:eastAsia="Times New Roman" w:hAnsi="Times New Roman" w:cs="Times New Roman"/>
           <w:b/>
-          <w:i/>
+          <w:bCs/>
+          <w:color w:val="000000"/>
           <w:sz w:val="28"/>
           <w:szCs w:val="28"/>
         </w:rPr>
-        <w:t>Виконала</w:t>
-      </w:r>
+        <w:t>:</w:t>
+      </w:r>
+    </w:p>
+    <w:p>
+      <w:pPr>
+        <w:spacing w:after="0" w:line="240" w:lineRule="auto"/>
+        <w:jc w:val="right"/>
+        <w:rPr>
+          <w:rFonts w:ascii="Times New Roman" w:eastAsia="Times New Roman" w:hAnsi="Times New Roman" w:cs="Times New Roman"/>
+          <w:sz w:val="24"/>
+          <w:szCs w:val="24"/>
+        </w:rPr>
+      </w:pPr>
       <w:r>
         <w:rPr>
           <w:rFonts w:ascii="Times New Roman" w:eastAsia="Times New Roman" w:hAnsi="Times New Roman" w:cs="Times New Roman"/>
           <w:b/>
+          <w:bCs/>
           <w:i/>
+          <w:iCs/>
+          <w:color w:val="000000"/>
           <w:sz w:val="28"/>
           <w:szCs w:val="28"/>
         </w:rPr>
-        <w:t>:</w:t>
-      </w:r>
-    </w:p>
-    <w:p>
-      <w:pPr>
-        <w:spacing w:line="240" w:lineRule="auto"/>
-        <w:jc w:val="right"/>
-        <w:rPr>
-          <w:rFonts w:ascii="Times New Roman" w:eastAsia="Times New Roman" w:hAnsi="Times New Roman" w:cs="Times New Roman"/>
-          <w:b/>
-          <w:i/>
+        <w:t> </w:t>
+      </w:r>
+      <w:r>
+        <w:rPr>
+          <w:rFonts w:ascii="Times New Roman" w:eastAsia="Times New Roman" w:hAnsi="Times New Roman" w:cs="Times New Roman"/>
+          <w:color w:val="000000"/>
           <w:sz w:val="28"/>
           <w:szCs w:val="28"/>
         </w:rPr>
-      </w:pPr>
-      <w:r>
-        <w:rPr>
-          <w:rFonts w:ascii="Times New Roman" w:eastAsia="Times New Roman" w:hAnsi="Times New Roman" w:cs="Times New Roman"/>
-          <w:b/>
-          <w:i/>
+        <w:t>Студентка</w:t>
+      </w:r>
+      <w:r>
+        <w:rPr>
+          <w:rFonts w:ascii="Times New Roman" w:eastAsia="Times New Roman" w:hAnsi="Times New Roman" w:cs="Times New Roman"/>
+          <w:color w:val="000000"/>
           <w:sz w:val="28"/>
           <w:szCs w:val="28"/>
         </w:rPr>
-        <w:t xml:space="preserve"> </w:t>
-      </w:r>
-      <w:r>
-        <w:rPr>
-          <w:rFonts w:ascii="Times New Roman" w:eastAsia="Times New Roman" w:hAnsi="Times New Roman" w:cs="Times New Roman"/>
+        <w:t xml:space="preserve"> групи ШІ-</w:t>
+      </w:r>
+      <w:r>
+        <w:rPr>
+          <w:rFonts w:ascii="Times New Roman" w:eastAsia="Times New Roman" w:hAnsi="Times New Roman" w:cs="Times New Roman"/>
+          <w:color w:val="000000"/>
           <w:sz w:val="28"/>
           <w:szCs w:val="28"/>
         </w:rPr>
-        <w:t>студент</w:t>
-      </w:r>
-      <w:r>
-        <w:rPr>
-          <w:rFonts w:ascii="Times New Roman" w:eastAsia="Times New Roman" w:hAnsi="Times New Roman" w:cs="Times New Roman"/>
+        <w:t>13</w:t>
+      </w:r>
+    </w:p>
+    <w:p>
+      <w:pPr>
+        <w:spacing w:after="0" w:line="240" w:lineRule="auto"/>
+        <w:jc w:val="right"/>
+        <w:rPr>
+          <w:rFonts w:ascii="Times New Roman" w:eastAsia="Times New Roman" w:hAnsi="Times New Roman" w:cs="Times New Roman"/>
+          <w:sz w:val="24"/>
+          <w:szCs w:val="24"/>
+        </w:rPr>
+      </w:pPr>
+      <w:r>
+        <w:rPr>
+          <w:rFonts w:ascii="Times New Roman" w:eastAsia="Times New Roman" w:hAnsi="Times New Roman" w:cs="Times New Roman"/>
+          <w:color w:val="000000"/>
           <w:sz w:val="28"/>
           <w:szCs w:val="28"/>
         </w:rPr>
-        <w:t>ка групи ШІ-13</w:t>
-      </w:r>
-    </w:p>
-    <w:p>
-      <w:pPr>
-        <w:spacing w:line="240" w:lineRule="auto"/>
-        <w:jc w:val="right"/>
-        <w:rPr>
-          <w:rFonts w:ascii="Times New Roman" w:eastAsia="Times New Roman" w:hAnsi="Times New Roman" w:cs="Times New Roman"/>
-          <w:sz w:val="28"/>
-          <w:szCs w:val="28"/>
-        </w:rPr>
-      </w:pPr>
-      <w:r>
-        <w:rPr>
-          <w:rFonts w:ascii="Times New Roman" w:eastAsia="Times New Roman" w:hAnsi="Times New Roman" w:cs="Times New Roman"/>
-          <w:sz w:val="28"/>
-          <w:szCs w:val="28"/>
-        </w:rPr>
         <w:t>Кузнєцова Анастасія Володимирівна</w:t>
       </w:r>
-    </w:p>
-    <w:p>
-      <w:pPr>
-        <w:rPr>
-          <w:rFonts w:ascii="Times New Roman" w:eastAsia="Times New Roman" w:hAnsi="Times New Roman" w:cs="Times New Roman"/>
-          <w:sz w:val="28"/>
-          <w:szCs w:val="28"/>
-        </w:rPr>
-      </w:pPr>
-      <w:r>
-        <w:br w:type="page"/>
-      </w:r>
+      <w:bookmarkStart w:id="0" w:name="_GoBack"/>
+      <w:bookmarkEnd w:id="0"/>
     </w:p>
     <w:p>
       <w:pPr>
@@ -5518,14 +5680,27 @@
       <w:r>
         <w:t xml:space="preserve">Рисунок </w:t>
       </w:r>
-      <w:fldSimple w:instr=" SEQ Рисунок \* ARABIC ">
-        <w:r>
-          <w:rPr>
-            <w:noProof/>
-          </w:rPr>
-          <w:t>1</w:t>
-        </w:r>
-      </w:fldSimple>
+      <w:r>
+        <w:fldChar w:fldCharType="begin"/>
+      </w:r>
+      <w:r>
+        <w:instrText xml:space="preserve"> SEQ Рисунок \* ARABIC </w:instrText>
+      </w:r>
+      <w:r>
+        <w:fldChar w:fldCharType="separate"/>
+      </w:r>
+      <w:r>
+        <w:rPr>
+          <w:noProof/>
+        </w:rPr>
+        <w:t>1</w:t>
+      </w:r>
+      <w:r>
+        <w:rPr>
+          <w:noProof/>
+        </w:rPr>
+        <w:fldChar w:fldCharType="end"/>
+      </w:r>
       <w:r>
         <w:rPr>
           <w:lang w:val="ru-RU"/>
@@ -18959,55 +19134,26 @@
         </w:rPr>
         <w:br/>
       </w:r>
-      <w:bookmarkStart w:id="0" w:name="_GoBack"/>
-      <w:r>
-        <w:rPr>
-          <w:sz w:val="20"/>
-          <w:szCs w:val="20"/>
-        </w:rPr>
-        <w:fldChar w:fldCharType="begin"/>
-      </w:r>
-      <w:r>
-        <w:rPr>
-          <w:sz w:val="20"/>
-          <w:szCs w:val="20"/>
-        </w:rPr>
-        <w:instrText xml:space="preserve"> HYPERLINK "https://stackoverflow.com/questions/9216354/reading-and-printing-an-entire-file-in-binary-mode-using-c" </w:instrText>
-      </w:r>
-      <w:r>
-        <w:rPr>
-          <w:sz w:val="20"/>
-          <w:szCs w:val="20"/>
-        </w:rPr>
-        <w:fldChar w:fldCharType="separate"/>
-      </w:r>
-      <w:r>
-        <w:rPr>
-          <w:rStyle w:val="af"/>
+      <w:hyperlink r:id="rId15" w:history="1">
+        <w:r>
+          <w:rPr>
+            <w:rStyle w:val="af"/>
+            <w:rFonts w:ascii="Times New Roman" w:hAnsi="Times New Roman" w:cs="Times New Roman"/>
+            <w:sz w:val="20"/>
+            <w:szCs w:val="20"/>
+          </w:rPr>
+          <w:t>https://stackoverflow.com/questions/9216354/reading-and-printing-an-entire-file-in-binary-mode-using-c</w:t>
+        </w:r>
+      </w:hyperlink>
+      <w:r>
+        <w:rPr>
           <w:rFonts w:ascii="Times New Roman" w:hAnsi="Times New Roman" w:cs="Times New Roman"/>
           <w:sz w:val="20"/>
           <w:szCs w:val="20"/>
         </w:rPr>
-        <w:t>https://stackoverflow.com/questions/9216354/reading-and-printing-an-entire-file-in-binary-mode-using-c</w:t>
-      </w:r>
-      <w:r>
-        <w:rPr>
-          <w:rStyle w:val="af"/>
-          <w:rFonts w:ascii="Times New Roman" w:hAnsi="Times New Roman" w:cs="Times New Roman"/>
-          <w:sz w:val="20"/>
-          <w:szCs w:val="20"/>
-        </w:rPr>
-        <w:fldChar w:fldCharType="end"/>
-      </w:r>
-      <w:r>
-        <w:rPr>
-          <w:rFonts w:ascii="Times New Roman" w:hAnsi="Times New Roman" w:cs="Times New Roman"/>
-          <w:sz w:val="20"/>
-          <w:szCs w:val="20"/>
-        </w:rPr>
         <w:br/>
       </w:r>
-      <w:hyperlink r:id="rId15" w:history="1">
+      <w:hyperlink r:id="rId16" w:history="1">
         <w:r>
           <w:rPr>
             <w:rStyle w:val="af"/>
@@ -19018,7 +19164,6 @@
           <w:t>https://stackoverflow.com/questions/6406356/how-to-write-vector-values-to-a-file</w:t>
         </w:r>
       </w:hyperlink>
-      <w:bookmarkEnd w:id="0"/>
     </w:p>
     <w:p>
       <w:pPr>
@@ -32301,7 +32446,7 @@
         </w:rPr>
         <w:br/>
       </w:r>
-      <w:hyperlink r:id="rId16" w:history="1">
+      <w:hyperlink r:id="rId17" w:history="1">
         <w:r>
           <w:rPr>
             <w:rStyle w:val="af"/>
@@ -39790,204 +39935,6 @@
             <wp:extent cx="2724530" cy="933580"/>
             <wp:effectExtent l="0" t="0" r="0" b="0"/>
             <wp:docPr id="1" name="Рисунок 1"/>
-            <wp:cNvGraphicFramePr>
-              <a:graphicFrameLocks xmlns:a="http://schemas.openxmlformats.org/drawingml/2006/main" noChangeAspect="1"/>
-            </wp:cNvGraphicFramePr>
-            <a:graphic xmlns:a="http://schemas.openxmlformats.org/drawingml/2006/main">
-              <a:graphicData uri="http://schemas.openxmlformats.org/drawingml/2006/picture">
-                <pic:pic xmlns:pic="http://schemas.openxmlformats.org/drawingml/2006/picture">
-                  <pic:nvPicPr>
-                    <pic:cNvPr id="1" name=""/>
-                    <pic:cNvPicPr/>
-                  </pic:nvPicPr>
-                  <pic:blipFill>
-                    <a:blip r:embed="rId17"/>
-                    <a:stretch>
-                      <a:fillRect/>
-                    </a:stretch>
-                  </pic:blipFill>
-                  <pic:spPr>
-                    <a:xfrm>
-                      <a:off x="0" y="0"/>
-                      <a:ext cx="2724530" cy="933580"/>
-                    </a:xfrm>
-                    <a:prstGeom prst="rect">
-                      <a:avLst/>
-                    </a:prstGeom>
-                  </pic:spPr>
-                </pic:pic>
-              </a:graphicData>
-            </a:graphic>
-          </wp:inline>
-        </w:drawing>
-      </w:r>
-    </w:p>
-    <w:p>
-      <w:pPr>
-        <w:pStyle w:val="af2"/>
-        <w:rPr>
-          <w:rFonts w:ascii="Times New Roman" w:eastAsia="Times New Roman" w:hAnsi="Times New Roman" w:cs="Times New Roman"/>
-          <w:sz w:val="28"/>
-          <w:szCs w:val="24"/>
-        </w:rPr>
-      </w:pPr>
-      <w:r>
-        <w:t xml:space="preserve">Рисунок </w:t>
-      </w:r>
-      <w:fldSimple w:instr=" SEQ Рисунок \* ARABIC ">
-        <w:r>
-          <w:rPr>
-            <w:noProof/>
-          </w:rPr>
-          <w:t>2</w:t>
-        </w:r>
-      </w:fldSimple>
-      <w:r>
-        <w:rPr>
-          <w:lang w:val="ru-RU"/>
-        </w:rPr>
-        <w:t xml:space="preserve"> </w:t>
-      </w:r>
-      <w:r>
-        <w:t xml:space="preserve">Виконання </w:t>
-      </w:r>
-      <w:r>
-        <w:rPr>
-          <w:lang w:val="en-CA"/>
-        </w:rPr>
-        <w:t>VNS</w:t>
-      </w:r>
-      <w:r>
-        <w:rPr>
-          <w:lang w:val="ru-RU"/>
-        </w:rPr>
-        <w:t xml:space="preserve"> </w:t>
-      </w:r>
-      <w:r>
-        <w:rPr>
-          <w:lang w:val="en-CA"/>
-        </w:rPr>
-        <w:t>lab</w:t>
-      </w:r>
-      <w:r>
-        <w:rPr>
-          <w:lang w:val="ru-RU"/>
-        </w:rPr>
-        <w:t xml:space="preserve"> 6</w:t>
-      </w:r>
-    </w:p>
-    <w:p>
-      <w:pPr>
-        <w:rPr>
-          <w:rFonts w:ascii="Times New Roman" w:hAnsi="Times New Roman" w:cs="Times New Roman"/>
-          <w:sz w:val="24"/>
-          <w:szCs w:val="24"/>
-          <w:lang w:val="ru-RU"/>
-        </w:rPr>
-      </w:pPr>
-      <w:r>
-        <w:rPr>
-          <w:rFonts w:ascii="Times New Roman" w:eastAsia="Times New Roman" w:hAnsi="Times New Roman" w:cs="Times New Roman"/>
-          <w:sz w:val="24"/>
-          <w:szCs w:val="24"/>
-        </w:rPr>
-        <w:t>Час, затрачений на виконання завдання</w:t>
-      </w:r>
-      <w:r>
-        <w:rPr>
-          <w:rFonts w:ascii="Times New Roman" w:eastAsia="Times New Roman" w:hAnsi="Times New Roman" w:cs="Times New Roman"/>
-          <w:sz w:val="24"/>
-          <w:szCs w:val="24"/>
-        </w:rPr>
-        <w:t xml:space="preserve">: </w:t>
-      </w:r>
-      <w:r>
-        <w:rPr>
-          <w:rFonts w:ascii="Times New Roman" w:eastAsia="Times New Roman" w:hAnsi="Times New Roman" w:cs="Times New Roman"/>
-          <w:sz w:val="24"/>
-          <w:szCs w:val="24"/>
-        </w:rPr>
-        <w:t>4 години</w:t>
-      </w:r>
-    </w:p>
-    <w:p>
-      <w:pPr>
-        <w:spacing w:after="0" w:line="240" w:lineRule="auto"/>
-        <w:rPr>
-          <w:rFonts w:ascii="Arial" w:hAnsi="Arial" w:cs="Arial"/>
-          <w:b/>
-          <w:bCs/>
-          <w:sz w:val="20"/>
-          <w:szCs w:val="20"/>
-        </w:rPr>
-      </w:pPr>
-      <w:r>
-        <w:rPr>
-          <w:rFonts w:ascii="Times New Roman" w:eastAsia="Times New Roman" w:hAnsi="Times New Roman" w:cs="Times New Roman"/>
-          <w:sz w:val="28"/>
-          <w:szCs w:val="24"/>
-        </w:rPr>
-        <w:t>Завдання №2</w:t>
-      </w:r>
-      <w:r>
-        <w:rPr>
-          <w:rFonts w:ascii="Times New Roman" w:eastAsia="Times New Roman" w:hAnsi="Times New Roman" w:cs="Times New Roman"/>
-          <w:sz w:val="28"/>
-          <w:szCs w:val="24"/>
-        </w:rPr>
-        <w:t xml:space="preserve"> </w:t>
-      </w:r>
-      <w:r>
-        <w:rPr>
-          <w:rFonts w:ascii="Arial" w:hAnsi="Arial" w:cs="Arial"/>
-          <w:b/>
-          <w:bCs/>
-          <w:sz w:val="20"/>
-          <w:szCs w:val="20"/>
-        </w:rPr>
-        <w:t xml:space="preserve">VNS </w:t>
-      </w:r>
-      <w:proofErr w:type="spellStart"/>
-      <w:r>
-        <w:rPr>
-          <w:rFonts w:ascii="Arial" w:hAnsi="Arial" w:cs="Arial"/>
-          <w:b/>
-          <w:bCs/>
-          <w:sz w:val="20"/>
-          <w:szCs w:val="20"/>
-        </w:rPr>
-        <w:t>Lab</w:t>
-      </w:r>
-      <w:proofErr w:type="spellEnd"/>
-      <w:r>
-        <w:rPr>
-          <w:rFonts w:ascii="Arial" w:hAnsi="Arial" w:cs="Arial"/>
-          <w:b/>
-          <w:bCs/>
-          <w:sz w:val="20"/>
-          <w:szCs w:val="20"/>
-        </w:rPr>
-        <w:t xml:space="preserve"> 9</w:t>
-      </w:r>
-    </w:p>
-    <w:p>
-      <w:pPr>
-        <w:keepNext/>
-        <w:spacing w:after="0" w:line="240" w:lineRule="auto"/>
-      </w:pPr>
-      <w:r>
-        <w:rPr>
-          <w:rFonts w:ascii="Times New Roman" w:eastAsia="Times New Roman" w:hAnsi="Times New Roman" w:cs="Times New Roman"/>
-          <w:noProof/>
-          <w:sz w:val="28"/>
-          <w:szCs w:val="24"/>
-        </w:rPr>
-        <w:lastRenderedPageBreak/>
-        <w:drawing>
-          <wp:inline distT="0" distB="0" distL="0" distR="0" wp14:anchorId="67198574" wp14:editId="5921A5B4">
-            <wp:extent cx="6300470" cy="2131695"/>
-            <wp:effectExtent l="0" t="0" r="5080" b="1905"/>
-            <wp:docPr id="4" name="Рисунок 4"/>
             <wp:cNvGraphicFramePr>
               <a:graphicFrameLocks xmlns:a="http://schemas.openxmlformats.org/drawingml/2006/main" noChangeAspect="1"/>
             </wp:cNvGraphicFramePr>
@@ -40007,7 +39954,7 @@
                   <pic:spPr>
                     <a:xfrm>
                       <a:off x="0" y="0"/>
-                      <a:ext cx="6300470" cy="2131695"/>
+                      <a:ext cx="2724530" cy="933580"/>
                     </a:xfrm>
                     <a:prstGeom prst="rect">
                       <a:avLst/>
@@ -40032,92 +39979,98 @@
       <w:r>
         <w:t xml:space="preserve">Рисунок </w:t>
       </w:r>
-      <w:fldSimple w:instr=" SEQ Рисунок \* ARABIC ">
-        <w:r>
-          <w:rPr>
-            <w:noProof/>
-          </w:rPr>
-          <w:t>3</w:t>
-        </w:r>
-      </w:fldSimple>
+      <w:r>
+        <w:fldChar w:fldCharType="begin"/>
+      </w:r>
+      <w:r>
+        <w:instrText xml:space="preserve"> SEQ Рисунок \* ARABIC </w:instrText>
+      </w:r>
+      <w:r>
+        <w:fldChar w:fldCharType="separate"/>
+      </w:r>
+      <w:r>
+        <w:rPr>
+          <w:noProof/>
+        </w:rPr>
+        <w:t>2</w:t>
+      </w:r>
+      <w:r>
+        <w:rPr>
+          <w:noProof/>
+        </w:rPr>
+        <w:fldChar w:fldCharType="end"/>
+      </w:r>
       <w:r>
         <w:rPr>
           <w:lang w:val="ru-RU"/>
         </w:rPr>
-        <w:t xml:space="preserve">  </w:t>
-      </w:r>
-      <w:proofErr w:type="spellStart"/>
+        <w:t xml:space="preserve"> </w:t>
+      </w:r>
+      <w:r>
+        <w:t xml:space="preserve">Виконання </w:t>
+      </w:r>
+      <w:r>
+        <w:rPr>
+          <w:lang w:val="en-CA"/>
+        </w:rPr>
+        <w:t>VNS</w:t>
+      </w:r>
       <w:r>
         <w:rPr>
           <w:lang w:val="ru-RU"/>
         </w:rPr>
-        <w:t>Виконання</w:t>
-      </w:r>
-      <w:proofErr w:type="spellEnd"/>
+        <w:t xml:space="preserve"> </w:t>
+      </w:r>
+      <w:r>
+        <w:rPr>
+          <w:lang w:val="en-CA"/>
+        </w:rPr>
+        <w:t>lab</w:t>
+      </w:r>
       <w:r>
         <w:rPr>
           <w:lang w:val="ru-RU"/>
         </w:rPr>
-        <w:t xml:space="preserve"> </w:t>
-      </w:r>
-      <w:r>
-        <w:rPr>
-          <w:lang w:val="en-CA"/>
-        </w:rPr>
-        <w:t>VNS</w:t>
-      </w:r>
-      <w:r>
-        <w:rPr>
-          <w:lang w:val="ru-RU"/>
-        </w:rPr>
-        <w:t xml:space="preserve"> </w:t>
-      </w:r>
-      <w:r>
-        <w:rPr>
-          <w:lang w:val="en-CA"/>
-        </w:rPr>
-        <w:t>lab</w:t>
-      </w:r>
-      <w:r>
-        <w:rPr>
-          <w:lang w:val="ru-RU"/>
-        </w:rPr>
-        <w:t xml:space="preserve"> 9</w:t>
-      </w:r>
-    </w:p>
-    <w:p>
-      <w:pPr>
-        <w:keepNext/>
-      </w:pPr>
-      <w:r>
-        <w:rPr>
-          <w:rFonts w:ascii="Times New Roman" w:eastAsia="Times New Roman" w:hAnsi="Times New Roman" w:cs="Times New Roman"/>
-          <w:sz w:val="24"/>
-          <w:szCs w:val="24"/>
-        </w:rPr>
-        <w:t xml:space="preserve">Час, затрачений на виконання завдання: </w:t>
-      </w:r>
-      <w:r>
-        <w:rPr>
-          <w:rFonts w:ascii="Times New Roman" w:eastAsia="Times New Roman" w:hAnsi="Times New Roman" w:cs="Times New Roman"/>
+        <w:t xml:space="preserve"> 6</w:t>
+      </w:r>
+    </w:p>
+    <w:p>
+      <w:pPr>
+        <w:rPr>
+          <w:rFonts w:ascii="Times New Roman" w:hAnsi="Times New Roman" w:cs="Times New Roman"/>
           <w:sz w:val="24"/>
           <w:szCs w:val="24"/>
           <w:lang w:val="ru-RU"/>
         </w:rPr>
-        <w:t xml:space="preserve">6 </w:t>
-      </w:r>
+      </w:pPr>
       <w:r>
         <w:rPr>
           <w:rFonts w:ascii="Times New Roman" w:eastAsia="Times New Roman" w:hAnsi="Times New Roman" w:cs="Times New Roman"/>
           <w:sz w:val="24"/>
           <w:szCs w:val="24"/>
         </w:rPr>
-        <w:t>годин</w:t>
-      </w:r>
-    </w:p>
-    <w:p>
-      <w:pPr>
-        <w:spacing w:after="0"/>
+        <w:t>Час, затрачений на виконання завдання</w:t>
+      </w:r>
+      <w:r>
+        <w:rPr>
+          <w:rFonts w:ascii="Times New Roman" w:eastAsia="Times New Roman" w:hAnsi="Times New Roman" w:cs="Times New Roman"/>
+          <w:sz w:val="24"/>
+          <w:szCs w:val="24"/>
+        </w:rPr>
+        <w:t xml:space="preserve">: </w:t>
+      </w:r>
+      <w:r>
+        <w:rPr>
+          <w:rFonts w:ascii="Times New Roman" w:eastAsia="Times New Roman" w:hAnsi="Times New Roman" w:cs="Times New Roman"/>
+          <w:sz w:val="24"/>
+          <w:szCs w:val="24"/>
+        </w:rPr>
+        <w:t>4 години</w:t>
+      </w:r>
+    </w:p>
+    <w:p>
+      <w:pPr>
+        <w:spacing w:after="0" w:line="240" w:lineRule="auto"/>
         <w:rPr>
           <w:rFonts w:ascii="Arial" w:hAnsi="Arial" w:cs="Arial"/>
           <w:b/>
@@ -40132,7 +40085,7 @@
           <w:sz w:val="28"/>
           <w:szCs w:val="24"/>
         </w:rPr>
-        <w:t>Завдання №3</w:t>
+        <w:t>Завдання №2</w:t>
       </w:r>
       <w:r>
         <w:rPr>
@@ -40142,7 +40095,6 @@
         </w:rPr>
         <w:t xml:space="preserve"> </w:t>
       </w:r>
-      <w:proofErr w:type="spellStart"/>
       <w:r>
         <w:rPr>
           <w:rFonts w:ascii="Arial" w:hAnsi="Arial" w:cs="Arial"/>
@@ -40151,9 +40103,9 @@
           <w:sz w:val="20"/>
           <w:szCs w:val="20"/>
         </w:rPr>
-        <w:t>Algotester</w:t>
-      </w:r>
-      <w:proofErr w:type="spellEnd"/>
+        <w:t xml:space="preserve">VNS </w:t>
+      </w:r>
+      <w:proofErr w:type="spellStart"/>
       <w:r>
         <w:rPr>
           <w:rFonts w:ascii="Arial" w:hAnsi="Arial" w:cs="Arial"/>
@@ -40162,9 +40114,9 @@
           <w:sz w:val="20"/>
           <w:szCs w:val="20"/>
         </w:rPr>
-        <w:t xml:space="preserve"> </w:t>
-      </w:r>
-      <w:proofErr w:type="spellStart"/>
+        <w:t>Lab</w:t>
+      </w:r>
+      <w:proofErr w:type="spellEnd"/>
       <w:r>
         <w:rPr>
           <w:rFonts w:ascii="Arial" w:hAnsi="Arial" w:cs="Arial"/>
@@ -40173,24 +40125,13 @@
           <w:sz w:val="20"/>
           <w:szCs w:val="20"/>
         </w:rPr>
-        <w:t>Lab</w:t>
-      </w:r>
-      <w:proofErr w:type="spellEnd"/>
-      <w:r>
-        <w:rPr>
-          <w:rFonts w:ascii="Arial" w:hAnsi="Arial" w:cs="Arial"/>
-          <w:b/>
-          <w:bCs/>
-          <w:sz w:val="20"/>
-          <w:szCs w:val="20"/>
-        </w:rPr>
-        <w:t xml:space="preserve"> 4</w:t>
+        <w:t xml:space="preserve"> 9</w:t>
       </w:r>
     </w:p>
     <w:p>
       <w:pPr>
         <w:keepNext/>
-        <w:spacing w:after="0"/>
+        <w:spacing w:after="0" w:line="240" w:lineRule="auto"/>
       </w:pPr>
       <w:r>
         <w:rPr>
@@ -40199,11 +40140,12 @@
           <w:sz w:val="28"/>
           <w:szCs w:val="24"/>
         </w:rPr>
+        <w:lastRenderedPageBreak/>
         <w:drawing>
-          <wp:inline distT="0" distB="0" distL="0" distR="0" wp14:anchorId="10449C1A" wp14:editId="33254D50">
-            <wp:extent cx="6300470" cy="1550035"/>
-            <wp:effectExtent l="0" t="0" r="5080" b="0"/>
-            <wp:docPr id="5" name="Рисунок 5"/>
+          <wp:inline distT="0" distB="0" distL="0" distR="0" wp14:anchorId="67198574" wp14:editId="5921A5B4">
+            <wp:extent cx="6300470" cy="2131695"/>
+            <wp:effectExtent l="0" t="0" r="5080" b="1905"/>
+            <wp:docPr id="4" name="Рисунок 4"/>
             <wp:cNvGraphicFramePr>
               <a:graphicFrameLocks xmlns:a="http://schemas.openxmlformats.org/drawingml/2006/main" noChangeAspect="1"/>
             </wp:cNvGraphicFramePr>
@@ -40223,7 +40165,7 @@
                   <pic:spPr>
                     <a:xfrm>
                       <a:off x="0" y="0"/>
-                      <a:ext cx="6300470" cy="1550035"/>
+                      <a:ext cx="6300470" cy="2131695"/>
                     </a:xfrm>
                     <a:prstGeom prst="rect">
                       <a:avLst/>
@@ -40243,84 +40185,196 @@
           <w:rFonts w:ascii="Times New Roman" w:eastAsia="Times New Roman" w:hAnsi="Times New Roman" w:cs="Times New Roman"/>
           <w:sz w:val="28"/>
           <w:szCs w:val="24"/>
+        </w:rPr>
+      </w:pPr>
+      <w:r>
+        <w:t xml:space="preserve">Рисунок </w:t>
+      </w:r>
+      <w:r>
+        <w:fldChar w:fldCharType="begin"/>
+      </w:r>
+      <w:r>
+        <w:instrText xml:space="preserve"> SEQ Рисунок \* ARABIC </w:instrText>
+      </w:r>
+      <w:r>
+        <w:fldChar w:fldCharType="separate"/>
+      </w:r>
+      <w:r>
+        <w:rPr>
+          <w:noProof/>
+        </w:rPr>
+        <w:t>3</w:t>
+      </w:r>
+      <w:r>
+        <w:rPr>
+          <w:noProof/>
+        </w:rPr>
+        <w:fldChar w:fldCharType="end"/>
+      </w:r>
+      <w:r>
+        <w:rPr>
+          <w:lang w:val="ru-RU"/>
+        </w:rPr>
+        <w:t xml:space="preserve">  </w:t>
+      </w:r>
+      <w:proofErr w:type="spellStart"/>
+      <w:r>
+        <w:rPr>
+          <w:lang w:val="ru-RU"/>
+        </w:rPr>
+        <w:t>Виконання</w:t>
+      </w:r>
+      <w:proofErr w:type="spellEnd"/>
+      <w:r>
+        <w:rPr>
+          <w:lang w:val="ru-RU"/>
+        </w:rPr>
+        <w:t xml:space="preserve"> </w:t>
+      </w:r>
+      <w:r>
+        <w:rPr>
           <w:lang w:val="en-CA"/>
         </w:rPr>
-      </w:pPr>
-      <w:r>
-        <w:t xml:space="preserve">Рисунок </w:t>
-      </w:r>
-      <w:fldSimple w:instr=" SEQ Рисунок \* ARABIC ">
-        <w:r>
-          <w:rPr>
-            <w:noProof/>
-          </w:rPr>
-          <w:t>4</w:t>
-        </w:r>
-      </w:fldSimple>
+        <w:t>VNS</w:t>
+      </w:r>
+      <w:r>
+        <w:rPr>
+          <w:lang w:val="ru-RU"/>
+        </w:rPr>
+        <w:t xml:space="preserve"> </w:t>
+      </w:r>
       <w:r>
         <w:rPr>
           <w:lang w:val="en-CA"/>
         </w:rPr>
-        <w:t xml:space="preserve"> </w:t>
-      </w:r>
-      <w:r>
-        <w:rPr>
-          <w:lang w:val="en-CA"/>
-        </w:rPr>
-        <w:t xml:space="preserve"> </w:t>
-      </w:r>
-      <w:proofErr w:type="spellStart"/>
-      <w:r>
-        <w:rPr>
-          <w:lang w:val="en-CA"/>
-        </w:rPr>
-        <w:t>Виконання</w:t>
-      </w:r>
-      <w:proofErr w:type="spellEnd"/>
-      <w:r>
-        <w:rPr>
-          <w:lang w:val="en-CA"/>
-        </w:rPr>
-        <w:t xml:space="preserve"> </w:t>
-      </w:r>
-      <w:proofErr w:type="spellStart"/>
-      <w:r>
-        <w:rPr>
-          <w:lang w:val="en-CA"/>
+        <w:t>lab</w:t>
+      </w:r>
+      <w:r>
+        <w:rPr>
+          <w:lang w:val="ru-RU"/>
+        </w:rPr>
+        <w:t xml:space="preserve"> 9</w:t>
+      </w:r>
+    </w:p>
+    <w:p>
+      <w:pPr>
+        <w:keepNext/>
+      </w:pPr>
+      <w:r>
+        <w:rPr>
+          <w:rFonts w:ascii="Times New Roman" w:eastAsia="Times New Roman" w:hAnsi="Times New Roman" w:cs="Times New Roman"/>
+          <w:sz w:val="24"/>
+          <w:szCs w:val="24"/>
+        </w:rPr>
+        <w:t xml:space="preserve">Час, затрачений на виконання завдання: </w:t>
+      </w:r>
+      <w:r>
+        <w:rPr>
+          <w:rFonts w:ascii="Times New Roman" w:eastAsia="Times New Roman" w:hAnsi="Times New Roman" w:cs="Times New Roman"/>
+          <w:sz w:val="24"/>
+          <w:szCs w:val="24"/>
+          <w:lang w:val="ru-RU"/>
+        </w:rPr>
+        <w:t xml:space="preserve">6 </w:t>
+      </w:r>
+      <w:r>
+        <w:rPr>
+          <w:rFonts w:ascii="Times New Roman" w:eastAsia="Times New Roman" w:hAnsi="Times New Roman" w:cs="Times New Roman"/>
+          <w:sz w:val="24"/>
+          <w:szCs w:val="24"/>
+        </w:rPr>
+        <w:t>годин</w:t>
+      </w:r>
+    </w:p>
+    <w:p>
+      <w:pPr>
+        <w:spacing w:after="0"/>
+        <w:rPr>
+          <w:rFonts w:ascii="Arial" w:hAnsi="Arial" w:cs="Arial"/>
+          <w:b/>
+          <w:bCs/>
+          <w:sz w:val="20"/>
+          <w:szCs w:val="20"/>
+        </w:rPr>
+      </w:pPr>
+      <w:r>
+        <w:rPr>
+          <w:rFonts w:ascii="Times New Roman" w:eastAsia="Times New Roman" w:hAnsi="Times New Roman" w:cs="Times New Roman"/>
+          <w:sz w:val="28"/>
+          <w:szCs w:val="24"/>
+        </w:rPr>
+        <w:t>Завдання №3</w:t>
+      </w:r>
+      <w:r>
+        <w:rPr>
+          <w:rFonts w:ascii="Times New Roman" w:eastAsia="Times New Roman" w:hAnsi="Times New Roman" w:cs="Times New Roman"/>
+          <w:sz w:val="28"/>
+          <w:szCs w:val="24"/>
+        </w:rPr>
+        <w:t xml:space="preserve"> </w:t>
+      </w:r>
+      <w:proofErr w:type="spellStart"/>
+      <w:r>
+        <w:rPr>
+          <w:rFonts w:ascii="Arial" w:hAnsi="Arial" w:cs="Arial"/>
+          <w:b/>
+          <w:bCs/>
+          <w:sz w:val="20"/>
+          <w:szCs w:val="20"/>
         </w:rPr>
         <w:t>Algotester</w:t>
       </w:r>
       <w:proofErr w:type="spellEnd"/>
       <w:r>
         <w:rPr>
-          <w:lang w:val="en-CA"/>
-        </w:rPr>
-        <w:t xml:space="preserve"> lab 4v1</w:t>
+          <w:rFonts w:ascii="Arial" w:hAnsi="Arial" w:cs="Arial"/>
+          <w:b/>
+          <w:bCs/>
+          <w:sz w:val="20"/>
+          <w:szCs w:val="20"/>
+        </w:rPr>
+        <w:t xml:space="preserve"> </w:t>
+      </w:r>
+      <w:proofErr w:type="spellStart"/>
+      <w:r>
+        <w:rPr>
+          <w:rFonts w:ascii="Arial" w:hAnsi="Arial" w:cs="Arial"/>
+          <w:b/>
+          <w:bCs/>
+          <w:sz w:val="20"/>
+          <w:szCs w:val="20"/>
+        </w:rPr>
+        <w:t>Lab</w:t>
+      </w:r>
+      <w:proofErr w:type="spellEnd"/>
+      <w:r>
+        <w:rPr>
+          <w:rFonts w:ascii="Arial" w:hAnsi="Arial" w:cs="Arial"/>
+          <w:b/>
+          <w:bCs/>
+          <w:sz w:val="20"/>
+          <w:szCs w:val="20"/>
+        </w:rPr>
+        <w:t xml:space="preserve"> 4</w:t>
       </w:r>
     </w:p>
     <w:p>
       <w:pPr>
         <w:keepNext/>
         <w:spacing w:after="0"/>
-        <w:ind w:left="-567"/>
-      </w:pPr>
-    </w:p>
-    <w:p>
-      <w:pPr>
-        <w:keepNext/>
       </w:pPr>
       <w:r>
         <w:rPr>
           <w:rFonts w:ascii="Times New Roman" w:eastAsia="Times New Roman" w:hAnsi="Times New Roman" w:cs="Times New Roman"/>
           <w:noProof/>
-          <w:sz w:val="24"/>
+          <w:sz w:val="28"/>
           <w:szCs w:val="24"/>
         </w:rPr>
         <w:drawing>
-          <wp:inline distT="0" distB="0" distL="0" distR="0" wp14:anchorId="7088B317" wp14:editId="474B6C85">
-            <wp:extent cx="2933175" cy="2766060"/>
-            <wp:effectExtent l="0" t="0" r="635" b="0"/>
-            <wp:docPr id="14" name="Рисунок 14"/>
+          <wp:inline distT="0" distB="0" distL="0" distR="0" wp14:anchorId="10449C1A" wp14:editId="33254D50">
+            <wp:extent cx="6300470" cy="1550035"/>
+            <wp:effectExtent l="0" t="0" r="5080" b="0"/>
+            <wp:docPr id="5" name="Рисунок 5"/>
             <wp:cNvGraphicFramePr>
               <a:graphicFrameLocks xmlns:a="http://schemas.openxmlformats.org/drawingml/2006/main" noChangeAspect="1"/>
             </wp:cNvGraphicFramePr>
@@ -40340,7 +40394,7 @@
                   <pic:spPr>
                     <a:xfrm>
                       <a:off x="0" y="0"/>
-                      <a:ext cx="2936496" cy="2769192"/>
+                      <a:ext cx="6300470" cy="1550035"/>
                     </a:xfrm>
                     <a:prstGeom prst="rect">
                       <a:avLst/>
@@ -40358,177 +40412,99 @@
         <w:pStyle w:val="af2"/>
         <w:rPr>
           <w:rFonts w:ascii="Times New Roman" w:eastAsia="Times New Roman" w:hAnsi="Times New Roman" w:cs="Times New Roman"/>
-          <w:sz w:val="24"/>
-          <w:szCs w:val="24"/>
-        </w:rPr>
-      </w:pPr>
-      <w:r>
-        <w:t xml:space="preserve">Рисунок </w:t>
-      </w:r>
-      <w:fldSimple w:instr=" SEQ Рисунок \* ARABIC ">
-        <w:r>
-          <w:rPr>
-            <w:noProof/>
-          </w:rPr>
-          <w:t>5</w:t>
-        </w:r>
-      </w:fldSimple>
-      <w:r>
-        <w:rPr>
-          <w:lang w:val="ru-RU"/>
-        </w:rPr>
-        <w:t xml:space="preserve"> </w:t>
-      </w:r>
-      <w:proofErr w:type="spellStart"/>
-      <w:r>
-        <w:t>Скріншот</w:t>
-      </w:r>
-      <w:proofErr w:type="spellEnd"/>
-      <w:r>
-        <w:t xml:space="preserve"> </w:t>
-      </w:r>
-      <w:proofErr w:type="spellStart"/>
-      <w:r>
-        <w:t>Algotester</w:t>
-      </w:r>
-      <w:proofErr w:type="spellEnd"/>
-      <w:r>
-        <w:t xml:space="preserve"> </w:t>
-      </w:r>
-      <w:proofErr w:type="spellStart"/>
-      <w:r>
-        <w:t>lab</w:t>
-      </w:r>
-      <w:proofErr w:type="spellEnd"/>
-      <w:r>
-        <w:t xml:space="preserve"> 4v1</w:t>
-      </w:r>
-    </w:p>
-    <w:p>
-      <w:pPr>
-        <w:rPr>
-          <w:rFonts w:ascii="Times New Roman" w:eastAsia="Times New Roman" w:hAnsi="Times New Roman" w:cs="Times New Roman"/>
-          <w:sz w:val="24"/>
-          <w:szCs w:val="24"/>
-          <w:lang w:val="ru-RU"/>
-        </w:rPr>
-      </w:pPr>
-      <w:r>
-        <w:rPr>
-          <w:rFonts w:ascii="Times New Roman" w:eastAsia="Times New Roman" w:hAnsi="Times New Roman" w:cs="Times New Roman"/>
-          <w:sz w:val="24"/>
-          <w:szCs w:val="24"/>
-        </w:rPr>
-        <w:t xml:space="preserve">Час, затрачений на виконання завдання: </w:t>
-      </w:r>
-      <w:r>
-        <w:rPr>
-          <w:rFonts w:ascii="Times New Roman" w:eastAsia="Times New Roman" w:hAnsi="Times New Roman" w:cs="Times New Roman"/>
-          <w:sz w:val="24"/>
-          <w:szCs w:val="24"/>
-          <w:lang w:val="ru-RU"/>
-        </w:rPr>
-        <w:t>8 годин</w:t>
-      </w:r>
-    </w:p>
-    <w:p>
-      <w:pPr>
-        <w:spacing w:after="0"/>
-        <w:rPr>
-          <w:rFonts w:ascii="Arial" w:hAnsi="Arial" w:cs="Arial"/>
-          <w:b/>
-          <w:bCs/>
-          <w:sz w:val="20"/>
-          <w:szCs w:val="20"/>
-        </w:rPr>
-      </w:pPr>
-      <w:r>
-        <w:rPr>
-          <w:rFonts w:ascii="Times New Roman" w:eastAsia="Times New Roman" w:hAnsi="Times New Roman" w:cs="Times New Roman"/>
           <w:sz w:val="28"/>
           <w:szCs w:val="24"/>
-        </w:rPr>
-        <w:t>Завдання №</w:t>
-      </w:r>
-      <w:r>
-        <w:rPr>
-          <w:rFonts w:ascii="Times New Roman" w:eastAsia="Times New Roman" w:hAnsi="Times New Roman" w:cs="Times New Roman"/>
-          <w:sz w:val="28"/>
-          <w:szCs w:val="24"/>
+          <w:lang w:val="en-CA"/>
+        </w:rPr>
+      </w:pPr>
+      <w:r>
+        <w:t xml:space="preserve">Рисунок </w:t>
+      </w:r>
+      <w:r>
+        <w:fldChar w:fldCharType="begin"/>
+      </w:r>
+      <w:r>
+        <w:instrText xml:space="preserve"> SEQ Рисунок \* ARABIC </w:instrText>
+      </w:r>
+      <w:r>
+        <w:fldChar w:fldCharType="separate"/>
+      </w:r>
+      <w:r>
+        <w:rPr>
+          <w:noProof/>
         </w:rPr>
         <w:t>4</w:t>
       </w:r>
       <w:r>
         <w:rPr>
-          <w:rFonts w:ascii="Times New Roman" w:eastAsia="Times New Roman" w:hAnsi="Times New Roman" w:cs="Times New Roman"/>
-          <w:sz w:val="28"/>
-          <w:szCs w:val="24"/>
-        </w:rPr>
-        <w:t xml:space="preserve"> </w:t>
-      </w:r>
-      <w:proofErr w:type="spellStart"/>
-      <w:r>
-        <w:rPr>
-          <w:rFonts w:ascii="Arial" w:hAnsi="Arial" w:cs="Arial"/>
-          <w:b/>
-          <w:bCs/>
-          <w:sz w:val="20"/>
-          <w:szCs w:val="20"/>
+          <w:noProof/>
+        </w:rPr>
+        <w:fldChar w:fldCharType="end"/>
+      </w:r>
+      <w:r>
+        <w:rPr>
+          <w:lang w:val="en-CA"/>
+        </w:rPr>
+        <w:t xml:space="preserve"> </w:t>
+      </w:r>
+      <w:r>
+        <w:rPr>
+          <w:lang w:val="en-CA"/>
+        </w:rPr>
+        <w:t xml:space="preserve"> </w:t>
+      </w:r>
+      <w:proofErr w:type="spellStart"/>
+      <w:r>
+        <w:rPr>
+          <w:lang w:val="en-CA"/>
+        </w:rPr>
+        <w:t>Виконання</w:t>
+      </w:r>
+      <w:proofErr w:type="spellEnd"/>
+      <w:r>
+        <w:rPr>
+          <w:lang w:val="en-CA"/>
+        </w:rPr>
+        <w:t xml:space="preserve"> </w:t>
+      </w:r>
+      <w:proofErr w:type="spellStart"/>
+      <w:r>
+        <w:rPr>
+          <w:lang w:val="en-CA"/>
         </w:rPr>
         <w:t>Algotester</w:t>
       </w:r>
       <w:proofErr w:type="spellEnd"/>
       <w:r>
         <w:rPr>
-          <w:rFonts w:ascii="Arial" w:hAnsi="Arial" w:cs="Arial"/>
-          <w:b/>
-          <w:bCs/>
-          <w:sz w:val="20"/>
-          <w:szCs w:val="20"/>
-        </w:rPr>
-        <w:t xml:space="preserve"> </w:t>
-      </w:r>
-      <w:proofErr w:type="spellStart"/>
-      <w:r>
-        <w:rPr>
-          <w:rFonts w:ascii="Arial" w:hAnsi="Arial" w:cs="Arial"/>
-          <w:b/>
-          <w:bCs/>
-          <w:sz w:val="20"/>
-          <w:szCs w:val="20"/>
-        </w:rPr>
-        <w:t>Lab</w:t>
-      </w:r>
-      <w:proofErr w:type="spellEnd"/>
-      <w:r>
-        <w:rPr>
-          <w:rFonts w:ascii="Arial" w:hAnsi="Arial" w:cs="Arial"/>
-          <w:b/>
-          <w:bCs/>
-          <w:sz w:val="20"/>
-          <w:szCs w:val="20"/>
-        </w:rPr>
-        <w:t xml:space="preserve"> 6</w:t>
+          <w:lang w:val="en-CA"/>
+        </w:rPr>
+        <w:t xml:space="preserve"> lab 4v1</w:t>
       </w:r>
     </w:p>
     <w:p>
       <w:pPr>
         <w:keepNext/>
         <w:spacing w:after="0"/>
+        <w:ind w:left="-567"/>
+      </w:pPr>
+    </w:p>
+    <w:p>
+      <w:pPr>
+        <w:keepNext/>
       </w:pPr>
       <w:r>
         <w:rPr>
           <w:rFonts w:ascii="Times New Roman" w:eastAsia="Times New Roman" w:hAnsi="Times New Roman" w:cs="Times New Roman"/>
           <w:noProof/>
-          <w:sz w:val="28"/>
+          <w:sz w:val="24"/>
           <w:szCs w:val="24"/>
         </w:rPr>
-        <w:lastRenderedPageBreak/>
         <w:drawing>
-          <wp:inline distT="0" distB="0" distL="0" distR="0" wp14:anchorId="71E9CC0A" wp14:editId="31458A01">
-            <wp:extent cx="6300470" cy="1028065"/>
-            <wp:effectExtent l="0" t="0" r="5080" b="635"/>
-            <wp:docPr id="8" name="Рисунок 8"/>
+          <wp:inline distT="0" distB="0" distL="0" distR="0" wp14:anchorId="7088B317" wp14:editId="474B6C85">
+            <wp:extent cx="2933175" cy="2766060"/>
+            <wp:effectExtent l="0" t="0" r="635" b="0"/>
+            <wp:docPr id="14" name="Рисунок 14"/>
             <wp:cNvGraphicFramePr>
               <a:graphicFrameLocks xmlns:a="http://schemas.openxmlformats.org/drawingml/2006/main" noChangeAspect="1"/>
             </wp:cNvGraphicFramePr>
@@ -40548,7 +40524,7 @@
                   <pic:spPr>
                     <a:xfrm>
                       <a:off x="0" y="0"/>
-                      <a:ext cx="6300470" cy="1028065"/>
+                      <a:ext cx="2936496" cy="2769192"/>
                     </a:xfrm>
                     <a:prstGeom prst="rect">
                       <a:avLst/>
@@ -40566,67 +40542,190 @@
         <w:pStyle w:val="af2"/>
         <w:rPr>
           <w:rFonts w:ascii="Times New Roman" w:eastAsia="Times New Roman" w:hAnsi="Times New Roman" w:cs="Times New Roman"/>
+          <w:sz w:val="24"/>
+          <w:szCs w:val="24"/>
+        </w:rPr>
+      </w:pPr>
+      <w:r>
+        <w:t xml:space="preserve">Рисунок </w:t>
+      </w:r>
+      <w:r>
+        <w:fldChar w:fldCharType="begin"/>
+      </w:r>
+      <w:r>
+        <w:instrText xml:space="preserve"> SEQ Рисунок \* ARABIC </w:instrText>
+      </w:r>
+      <w:r>
+        <w:fldChar w:fldCharType="separate"/>
+      </w:r>
+      <w:r>
+        <w:rPr>
+          <w:noProof/>
+        </w:rPr>
+        <w:t>5</w:t>
+      </w:r>
+      <w:r>
+        <w:rPr>
+          <w:noProof/>
+        </w:rPr>
+        <w:fldChar w:fldCharType="end"/>
+      </w:r>
+      <w:r>
+        <w:rPr>
+          <w:lang w:val="ru-RU"/>
+        </w:rPr>
+        <w:t xml:space="preserve"> </w:t>
+      </w:r>
+      <w:proofErr w:type="spellStart"/>
+      <w:r>
+        <w:t>Скріншот</w:t>
+      </w:r>
+      <w:proofErr w:type="spellEnd"/>
+      <w:r>
+        <w:t xml:space="preserve"> </w:t>
+      </w:r>
+      <w:proofErr w:type="spellStart"/>
+      <w:r>
+        <w:t>Algotester</w:t>
+      </w:r>
+      <w:proofErr w:type="spellEnd"/>
+      <w:r>
+        <w:t xml:space="preserve"> </w:t>
+      </w:r>
+      <w:proofErr w:type="spellStart"/>
+      <w:r>
+        <w:t>lab</w:t>
+      </w:r>
+      <w:proofErr w:type="spellEnd"/>
+      <w:r>
+        <w:t xml:space="preserve"> 4v1</w:t>
+      </w:r>
+    </w:p>
+    <w:p>
+      <w:pPr>
+        <w:rPr>
+          <w:rFonts w:ascii="Times New Roman" w:eastAsia="Times New Roman" w:hAnsi="Times New Roman" w:cs="Times New Roman"/>
+          <w:sz w:val="24"/>
+          <w:szCs w:val="24"/>
+          <w:lang w:val="ru-RU"/>
+        </w:rPr>
+      </w:pPr>
+      <w:r>
+        <w:rPr>
+          <w:rFonts w:ascii="Times New Roman" w:eastAsia="Times New Roman" w:hAnsi="Times New Roman" w:cs="Times New Roman"/>
+          <w:sz w:val="24"/>
+          <w:szCs w:val="24"/>
+        </w:rPr>
+        <w:t xml:space="preserve">Час, затрачений на виконання завдання: </w:t>
+      </w:r>
+      <w:r>
+        <w:rPr>
+          <w:rFonts w:ascii="Times New Roman" w:eastAsia="Times New Roman" w:hAnsi="Times New Roman" w:cs="Times New Roman"/>
+          <w:sz w:val="24"/>
+          <w:szCs w:val="24"/>
+          <w:lang w:val="ru-RU"/>
+        </w:rPr>
+        <w:t>8 годин</w:t>
+      </w:r>
+    </w:p>
+    <w:p>
+      <w:pPr>
+        <w:spacing w:after="0"/>
+        <w:rPr>
+          <w:rFonts w:ascii="Arial" w:hAnsi="Arial" w:cs="Arial"/>
+          <w:b/>
+          <w:bCs/>
+          <w:sz w:val="20"/>
+          <w:szCs w:val="20"/>
+        </w:rPr>
+      </w:pPr>
+      <w:r>
+        <w:rPr>
+          <w:rFonts w:ascii="Times New Roman" w:eastAsia="Times New Roman" w:hAnsi="Times New Roman" w:cs="Times New Roman"/>
           <w:sz w:val="28"/>
           <w:szCs w:val="24"/>
         </w:rPr>
-      </w:pPr>
-      <w:r>
-        <w:t xml:space="preserve">Рисунок </w:t>
-      </w:r>
-      <w:fldSimple w:instr=" SEQ Рисунок \* ARABIC ">
-        <w:r>
-          <w:rPr>
-            <w:noProof/>
-          </w:rPr>
-          <w:t>6</w:t>
-        </w:r>
-      </w:fldSimple>
-      <w:r>
-        <w:t xml:space="preserve"> Виконання </w:t>
-      </w:r>
-      <w:proofErr w:type="spellStart"/>
-      <w:r>
+        <w:t>Завдання №</w:t>
+      </w:r>
+      <w:r>
+        <w:rPr>
+          <w:rFonts w:ascii="Times New Roman" w:eastAsia="Times New Roman" w:hAnsi="Times New Roman" w:cs="Times New Roman"/>
+          <w:sz w:val="28"/>
+          <w:szCs w:val="24"/>
+        </w:rPr>
+        <w:t>4</w:t>
+      </w:r>
+      <w:r>
+        <w:rPr>
+          <w:rFonts w:ascii="Times New Roman" w:eastAsia="Times New Roman" w:hAnsi="Times New Roman" w:cs="Times New Roman"/>
+          <w:sz w:val="28"/>
+          <w:szCs w:val="24"/>
+        </w:rPr>
+        <w:t xml:space="preserve"> </w:t>
+      </w:r>
+      <w:proofErr w:type="spellStart"/>
+      <w:r>
+        <w:rPr>
+          <w:rFonts w:ascii="Arial" w:hAnsi="Arial" w:cs="Arial"/>
+          <w:b/>
+          <w:bCs/>
+          <w:sz w:val="20"/>
+          <w:szCs w:val="20"/>
+        </w:rPr>
         <w:t>Algotester</w:t>
       </w:r>
       <w:proofErr w:type="spellEnd"/>
       <w:r>
-        <w:t xml:space="preserve"> </w:t>
-      </w:r>
-      <w:proofErr w:type="spellStart"/>
-      <w:r>
-        <w:t>lab</w:t>
-      </w:r>
-      <w:proofErr w:type="spellEnd"/>
-      <w:r>
+        <w:rPr>
+          <w:rFonts w:ascii="Arial" w:hAnsi="Arial" w:cs="Arial"/>
+          <w:b/>
+          <w:bCs/>
+          <w:sz w:val="20"/>
+          <w:szCs w:val="20"/>
+        </w:rPr>
+        <w:t xml:space="preserve"> </w:t>
+      </w:r>
+      <w:proofErr w:type="spellStart"/>
+      <w:r>
+        <w:rPr>
+          <w:rFonts w:ascii="Arial" w:hAnsi="Arial" w:cs="Arial"/>
+          <w:b/>
+          <w:bCs/>
+          <w:sz w:val="20"/>
+          <w:szCs w:val="20"/>
+        </w:rPr>
+        <w:t>Lab</w:t>
+      </w:r>
+      <w:proofErr w:type="spellEnd"/>
+      <w:r>
+        <w:rPr>
+          <w:rFonts w:ascii="Arial" w:hAnsi="Arial" w:cs="Arial"/>
+          <w:b/>
+          <w:bCs/>
+          <w:sz w:val="20"/>
+          <w:szCs w:val="20"/>
+        </w:rPr>
         <w:t xml:space="preserve"> 6</w:t>
-      </w:r>
-      <w:r>
-        <w:t>v1</w:t>
       </w:r>
     </w:p>
     <w:p>
       <w:pPr>
         <w:keepNext/>
         <w:spacing w:after="0"/>
-        <w:ind w:left="-567"/>
-      </w:pPr>
-    </w:p>
-    <w:p>
-      <w:pPr>
-        <w:keepNext/>
       </w:pPr>
       <w:r>
         <w:rPr>
           <w:rFonts w:ascii="Times New Roman" w:eastAsia="Times New Roman" w:hAnsi="Times New Roman" w:cs="Times New Roman"/>
           <w:noProof/>
-          <w:sz w:val="24"/>
+          <w:sz w:val="28"/>
           <w:szCs w:val="24"/>
         </w:rPr>
+        <w:lastRenderedPageBreak/>
         <w:drawing>
-          <wp:inline distT="0" distB="0" distL="0" distR="0" wp14:anchorId="608CEC9B" wp14:editId="195DF311">
-            <wp:extent cx="2705115" cy="2621280"/>
-            <wp:effectExtent l="0" t="0" r="0" b="7620"/>
-            <wp:docPr id="15" name="Рисунок 15"/>
+          <wp:inline distT="0" distB="0" distL="0" distR="0" wp14:anchorId="71E9CC0A" wp14:editId="31458A01">
+            <wp:extent cx="6300470" cy="1028065"/>
+            <wp:effectExtent l="0" t="0" r="5080" b="635"/>
+            <wp:docPr id="8" name="Рисунок 8"/>
             <wp:cNvGraphicFramePr>
               <a:graphicFrameLocks xmlns:a="http://schemas.openxmlformats.org/drawingml/2006/main" noChangeAspect="1"/>
             </wp:cNvGraphicFramePr>
@@ -40646,7 +40745,7 @@
                   <pic:spPr>
                     <a:xfrm>
                       <a:off x="0" y="0"/>
-                      <a:ext cx="2721808" cy="2637456"/>
+                      <a:ext cx="6300470" cy="1028065"/>
                     </a:xfrm>
                     <a:prstGeom prst="rect">
                       <a:avLst/>
@@ -40664,225 +40763,80 @@
         <w:pStyle w:val="af2"/>
         <w:rPr>
           <w:rFonts w:ascii="Times New Roman" w:eastAsia="Times New Roman" w:hAnsi="Times New Roman" w:cs="Times New Roman"/>
-          <w:sz w:val="24"/>
-          <w:szCs w:val="24"/>
-        </w:rPr>
-      </w:pPr>
-      <w:r>
-        <w:t xml:space="preserve">Рисунок </w:t>
-      </w:r>
-      <w:fldSimple w:instr=" SEQ Рисунок \* ARABIC ">
-        <w:r>
-          <w:rPr>
-            <w:noProof/>
-          </w:rPr>
-          <w:t>7</w:t>
-        </w:r>
-      </w:fldSimple>
-      <w:r>
-        <w:t xml:space="preserve"> </w:t>
-      </w:r>
-      <w:proofErr w:type="spellStart"/>
-      <w:r>
-        <w:t>Скріншот</w:t>
-      </w:r>
-      <w:proofErr w:type="spellEnd"/>
-      <w:r>
-        <w:t xml:space="preserve"> </w:t>
-      </w:r>
-      <w:proofErr w:type="spellStart"/>
-      <w:r>
-        <w:t>Algotester</w:t>
-      </w:r>
-      <w:proofErr w:type="spellEnd"/>
-      <w:r>
-        <w:t xml:space="preserve"> </w:t>
-      </w:r>
-      <w:proofErr w:type="spellStart"/>
-      <w:r>
-        <w:t>lab</w:t>
-      </w:r>
-      <w:proofErr w:type="spellEnd"/>
-      <w:r>
-        <w:t xml:space="preserve"> 6</w:t>
-      </w:r>
-      <w:r>
-        <w:t>v1</w:t>
-      </w:r>
-    </w:p>
-    <w:p>
-      <w:pPr>
-        <w:rPr>
-          <w:rFonts w:ascii="Times New Roman" w:eastAsia="Times New Roman" w:hAnsi="Times New Roman" w:cs="Times New Roman"/>
-          <w:sz w:val="24"/>
-          <w:szCs w:val="24"/>
-        </w:rPr>
-      </w:pPr>
-      <w:r>
-        <w:rPr>
-          <w:rFonts w:ascii="Times New Roman" w:eastAsia="Times New Roman" w:hAnsi="Times New Roman" w:cs="Times New Roman"/>
-          <w:sz w:val="24"/>
-          <w:szCs w:val="24"/>
-        </w:rPr>
-        <w:t xml:space="preserve">Час, затрачений на виконання завдання: </w:t>
-      </w:r>
-      <w:r>
-        <w:rPr>
-          <w:rFonts w:ascii="Times New Roman" w:eastAsia="Times New Roman" w:hAnsi="Times New Roman" w:cs="Times New Roman"/>
-          <w:sz w:val="24"/>
-          <w:szCs w:val="24"/>
-          <w:lang w:val="ru-RU"/>
-        </w:rPr>
-        <w:t xml:space="preserve">2 </w:t>
-      </w:r>
-      <w:proofErr w:type="spellStart"/>
-      <w:r>
-        <w:rPr>
-          <w:rFonts w:ascii="Times New Roman" w:eastAsia="Times New Roman" w:hAnsi="Times New Roman" w:cs="Times New Roman"/>
-          <w:sz w:val="24"/>
-          <w:szCs w:val="24"/>
-          <w:lang w:val="ru-RU"/>
-        </w:rPr>
-        <w:t>дні</w:t>
-      </w:r>
-      <w:proofErr w:type="spellEnd"/>
-    </w:p>
-    <w:p>
-      <w:pPr>
-        <w:spacing w:after="0"/>
-        <w:rPr>
-          <w:rFonts w:ascii="Arial" w:hAnsi="Arial" w:cs="Arial"/>
-          <w:b/>
-          <w:bCs/>
-          <w:sz w:val="20"/>
-          <w:szCs w:val="20"/>
-        </w:rPr>
-      </w:pPr>
-      <w:r>
-        <w:rPr>
-          <w:rFonts w:ascii="Times New Roman" w:eastAsia="Times New Roman" w:hAnsi="Times New Roman" w:cs="Times New Roman"/>
           <w:sz w:val="28"/>
           <w:szCs w:val="24"/>
         </w:rPr>
-        <w:t>Завдання №</w:t>
-      </w:r>
-      <w:r>
-        <w:rPr>
-          <w:rFonts w:ascii="Times New Roman" w:eastAsia="Times New Roman" w:hAnsi="Times New Roman" w:cs="Times New Roman"/>
-          <w:sz w:val="28"/>
-          <w:szCs w:val="24"/>
-          <w:lang w:val="en-CA"/>
-        </w:rPr>
-        <w:t>5</w:t>
-      </w:r>
-      <w:r>
-        <w:rPr>
-          <w:rFonts w:ascii="Times New Roman" w:eastAsia="Times New Roman" w:hAnsi="Times New Roman" w:cs="Times New Roman"/>
-          <w:sz w:val="28"/>
-          <w:szCs w:val="24"/>
-        </w:rPr>
-        <w:t xml:space="preserve"> </w:t>
-      </w:r>
-      <w:proofErr w:type="spellStart"/>
-      <w:r>
-        <w:rPr>
-          <w:rFonts w:ascii="Arial" w:hAnsi="Arial" w:cs="Arial"/>
-          <w:b/>
-          <w:bCs/>
-          <w:sz w:val="20"/>
-          <w:szCs w:val="20"/>
-        </w:rPr>
-        <w:t>Class</w:t>
-      </w:r>
-      <w:proofErr w:type="spellEnd"/>
-      <w:r>
-        <w:rPr>
-          <w:rFonts w:ascii="Arial" w:hAnsi="Arial" w:cs="Arial"/>
-          <w:b/>
-          <w:bCs/>
-          <w:sz w:val="20"/>
-          <w:szCs w:val="20"/>
-        </w:rPr>
-        <w:t xml:space="preserve"> </w:t>
-      </w:r>
-      <w:proofErr w:type="spellStart"/>
-      <w:r>
-        <w:rPr>
-          <w:rFonts w:ascii="Arial" w:hAnsi="Arial" w:cs="Arial"/>
-          <w:b/>
-          <w:bCs/>
-          <w:sz w:val="20"/>
-          <w:szCs w:val="20"/>
-        </w:rPr>
-        <w:t>Practice</w:t>
-      </w:r>
-      <w:proofErr w:type="spellEnd"/>
-      <w:r>
-        <w:rPr>
-          <w:rFonts w:ascii="Arial" w:hAnsi="Arial" w:cs="Arial"/>
-          <w:b/>
-          <w:bCs/>
-          <w:sz w:val="20"/>
-          <w:szCs w:val="20"/>
-        </w:rPr>
-        <w:t xml:space="preserve"> </w:t>
-      </w:r>
-      <w:proofErr w:type="spellStart"/>
-      <w:r>
-        <w:rPr>
-          <w:rFonts w:ascii="Arial" w:hAnsi="Arial" w:cs="Arial"/>
-          <w:b/>
-          <w:bCs/>
-          <w:sz w:val="20"/>
-          <w:szCs w:val="20"/>
-        </w:rPr>
-        <w:t>Work</w:t>
-      </w:r>
-      <w:proofErr w:type="spellEnd"/>
-    </w:p>
-    <w:p>
-      <w:pPr>
-        <w:spacing w:after="0"/>
-        <w:rPr>
-          <w:rFonts w:ascii="Arial" w:hAnsi="Arial" w:cs="Arial"/>
-          <w:b/>
-          <w:bCs/>
-          <w:sz w:val="20"/>
-          <w:szCs w:val="20"/>
-          <w:lang w:val="en-CA"/>
-        </w:rPr>
-      </w:pPr>
-      <w:r>
-        <w:rPr>
-          <w:rFonts w:ascii="Arial" w:hAnsi="Arial" w:cs="Arial"/>
-          <w:b/>
-          <w:bCs/>
-          <w:sz w:val="20"/>
-          <w:szCs w:val="20"/>
-          <w:lang w:val="en-CA"/>
-        </w:rPr>
-        <w:t>Task 1</w:t>
+      </w:pPr>
+      <w:r>
+        <w:t xml:space="preserve">Рисунок </w:t>
+      </w:r>
+      <w:r>
+        <w:fldChar w:fldCharType="begin"/>
+      </w:r>
+      <w:r>
+        <w:instrText xml:space="preserve"> SEQ Рисунок \* ARABIC </w:instrText>
+      </w:r>
+      <w:r>
+        <w:fldChar w:fldCharType="separate"/>
+      </w:r>
+      <w:r>
+        <w:rPr>
+          <w:noProof/>
+        </w:rPr>
+        <w:t>6</w:t>
+      </w:r>
+      <w:r>
+        <w:rPr>
+          <w:noProof/>
+        </w:rPr>
+        <w:fldChar w:fldCharType="end"/>
+      </w:r>
+      <w:r>
+        <w:t xml:space="preserve"> Виконання </w:t>
+      </w:r>
+      <w:proofErr w:type="spellStart"/>
+      <w:r>
+        <w:t>Algotester</w:t>
+      </w:r>
+      <w:proofErr w:type="spellEnd"/>
+      <w:r>
+        <w:t xml:space="preserve"> </w:t>
+      </w:r>
+      <w:proofErr w:type="spellStart"/>
+      <w:r>
+        <w:t>lab</w:t>
+      </w:r>
+      <w:proofErr w:type="spellEnd"/>
+      <w:r>
+        <w:t xml:space="preserve"> 6</w:t>
+      </w:r>
+      <w:r>
+        <w:t>v1</w:t>
       </w:r>
     </w:p>
     <w:p>
       <w:pPr>
         <w:keepNext/>
         <w:spacing w:after="0"/>
-      </w:pPr>
-      <w:r>
-        <w:rPr>
-          <w:rFonts w:ascii="Arial" w:hAnsi="Arial" w:cs="Arial"/>
-          <w:b/>
-          <w:bCs/>
+        <w:ind w:left="-567"/>
+      </w:pPr>
+    </w:p>
+    <w:p>
+      <w:pPr>
+        <w:keepNext/>
+      </w:pPr>
+      <w:r>
+        <w:rPr>
+          <w:rFonts w:ascii="Times New Roman" w:eastAsia="Times New Roman" w:hAnsi="Times New Roman" w:cs="Times New Roman"/>
           <w:noProof/>
-          <w:sz w:val="20"/>
-          <w:szCs w:val="20"/>
+          <w:sz w:val="24"/>
+          <w:szCs w:val="24"/>
         </w:rPr>
         <w:drawing>
-          <wp:inline distT="0" distB="0" distL="0" distR="0" wp14:anchorId="05D735A4" wp14:editId="2C318AD4">
-            <wp:extent cx="6300470" cy="364490"/>
-            <wp:effectExtent l="0" t="0" r="5080" b="0"/>
-            <wp:docPr id="9" name="Рисунок 9"/>
+          <wp:inline distT="0" distB="0" distL="0" distR="0" wp14:anchorId="608CEC9B" wp14:editId="195DF311">
+            <wp:extent cx="2705115" cy="2621280"/>
+            <wp:effectExtent l="0" t="0" r="0" b="7620"/>
+            <wp:docPr id="15" name="Рисунок 15"/>
             <wp:cNvGraphicFramePr>
               <a:graphicFrameLocks xmlns:a="http://schemas.openxmlformats.org/drawingml/2006/main" noChangeAspect="1"/>
             </wp:cNvGraphicFramePr>
@@ -40902,6 +40856,275 @@
                   <pic:spPr>
                     <a:xfrm>
                       <a:off x="0" y="0"/>
+                      <a:ext cx="2721808" cy="2637456"/>
+                    </a:xfrm>
+                    <a:prstGeom prst="rect">
+                      <a:avLst/>
+                    </a:prstGeom>
+                  </pic:spPr>
+                </pic:pic>
+              </a:graphicData>
+            </a:graphic>
+          </wp:inline>
+        </w:drawing>
+      </w:r>
+    </w:p>
+    <w:p>
+      <w:pPr>
+        <w:pStyle w:val="af2"/>
+        <w:rPr>
+          <w:rFonts w:ascii="Times New Roman" w:eastAsia="Times New Roman" w:hAnsi="Times New Roman" w:cs="Times New Roman"/>
+          <w:sz w:val="24"/>
+          <w:szCs w:val="24"/>
+        </w:rPr>
+      </w:pPr>
+      <w:r>
+        <w:t xml:space="preserve">Рисунок </w:t>
+      </w:r>
+      <w:r>
+        <w:fldChar w:fldCharType="begin"/>
+      </w:r>
+      <w:r>
+        <w:instrText xml:space="preserve"> SEQ Рисунок \* ARABIC </w:instrText>
+      </w:r>
+      <w:r>
+        <w:fldChar w:fldCharType="separate"/>
+      </w:r>
+      <w:r>
+        <w:rPr>
+          <w:noProof/>
+        </w:rPr>
+        <w:t>7</w:t>
+      </w:r>
+      <w:r>
+        <w:rPr>
+          <w:noProof/>
+        </w:rPr>
+        <w:fldChar w:fldCharType="end"/>
+      </w:r>
+      <w:r>
+        <w:t xml:space="preserve"> </w:t>
+      </w:r>
+      <w:proofErr w:type="spellStart"/>
+      <w:r>
+        <w:t>Скріншот</w:t>
+      </w:r>
+      <w:proofErr w:type="spellEnd"/>
+      <w:r>
+        <w:t xml:space="preserve"> </w:t>
+      </w:r>
+      <w:proofErr w:type="spellStart"/>
+      <w:r>
+        <w:t>Algotester</w:t>
+      </w:r>
+      <w:proofErr w:type="spellEnd"/>
+      <w:r>
+        <w:t xml:space="preserve"> </w:t>
+      </w:r>
+      <w:proofErr w:type="spellStart"/>
+      <w:r>
+        <w:t>lab</w:t>
+      </w:r>
+      <w:proofErr w:type="spellEnd"/>
+      <w:r>
+        <w:t xml:space="preserve"> 6</w:t>
+      </w:r>
+      <w:r>
+        <w:t>v1</w:t>
+      </w:r>
+    </w:p>
+    <w:p>
+      <w:pPr>
+        <w:rPr>
+          <w:rFonts w:ascii="Times New Roman" w:eastAsia="Times New Roman" w:hAnsi="Times New Roman" w:cs="Times New Roman"/>
+          <w:sz w:val="24"/>
+          <w:szCs w:val="24"/>
+        </w:rPr>
+      </w:pPr>
+      <w:r>
+        <w:rPr>
+          <w:rFonts w:ascii="Times New Roman" w:eastAsia="Times New Roman" w:hAnsi="Times New Roman" w:cs="Times New Roman"/>
+          <w:sz w:val="24"/>
+          <w:szCs w:val="24"/>
+        </w:rPr>
+        <w:t xml:space="preserve">Час, затрачений на виконання завдання: </w:t>
+      </w:r>
+      <w:r>
+        <w:rPr>
+          <w:rFonts w:ascii="Times New Roman" w:eastAsia="Times New Roman" w:hAnsi="Times New Roman" w:cs="Times New Roman"/>
+          <w:sz w:val="24"/>
+          <w:szCs w:val="24"/>
+          <w:lang w:val="ru-RU"/>
+        </w:rPr>
+        <w:t xml:space="preserve">2 </w:t>
+      </w:r>
+      <w:proofErr w:type="spellStart"/>
+      <w:r>
+        <w:rPr>
+          <w:rFonts w:ascii="Times New Roman" w:eastAsia="Times New Roman" w:hAnsi="Times New Roman" w:cs="Times New Roman"/>
+          <w:sz w:val="24"/>
+          <w:szCs w:val="24"/>
+          <w:lang w:val="ru-RU"/>
+        </w:rPr>
+        <w:t>дні</w:t>
+      </w:r>
+      <w:proofErr w:type="spellEnd"/>
+    </w:p>
+    <w:p>
+      <w:pPr>
+        <w:spacing w:after="0"/>
+        <w:rPr>
+          <w:rFonts w:ascii="Arial" w:hAnsi="Arial" w:cs="Arial"/>
+          <w:b/>
+          <w:bCs/>
+          <w:sz w:val="20"/>
+          <w:szCs w:val="20"/>
+        </w:rPr>
+      </w:pPr>
+      <w:r>
+        <w:rPr>
+          <w:rFonts w:ascii="Times New Roman" w:eastAsia="Times New Roman" w:hAnsi="Times New Roman" w:cs="Times New Roman"/>
+          <w:sz w:val="28"/>
+          <w:szCs w:val="24"/>
+        </w:rPr>
+        <w:t>Завдання №</w:t>
+      </w:r>
+      <w:r>
+        <w:rPr>
+          <w:rFonts w:ascii="Times New Roman" w:eastAsia="Times New Roman" w:hAnsi="Times New Roman" w:cs="Times New Roman"/>
+          <w:sz w:val="28"/>
+          <w:szCs w:val="24"/>
+          <w:lang w:val="en-CA"/>
+        </w:rPr>
+        <w:t>5</w:t>
+      </w:r>
+      <w:r>
+        <w:rPr>
+          <w:rFonts w:ascii="Times New Roman" w:eastAsia="Times New Roman" w:hAnsi="Times New Roman" w:cs="Times New Roman"/>
+          <w:sz w:val="28"/>
+          <w:szCs w:val="24"/>
+        </w:rPr>
+        <w:t xml:space="preserve"> </w:t>
+      </w:r>
+      <w:proofErr w:type="spellStart"/>
+      <w:r>
+        <w:rPr>
+          <w:rFonts w:ascii="Arial" w:hAnsi="Arial" w:cs="Arial"/>
+          <w:b/>
+          <w:bCs/>
+          <w:sz w:val="20"/>
+          <w:szCs w:val="20"/>
+        </w:rPr>
+        <w:t>Class</w:t>
+      </w:r>
+      <w:proofErr w:type="spellEnd"/>
+      <w:r>
+        <w:rPr>
+          <w:rFonts w:ascii="Arial" w:hAnsi="Arial" w:cs="Arial"/>
+          <w:b/>
+          <w:bCs/>
+          <w:sz w:val="20"/>
+          <w:szCs w:val="20"/>
+        </w:rPr>
+        <w:t xml:space="preserve"> </w:t>
+      </w:r>
+      <w:proofErr w:type="spellStart"/>
+      <w:r>
+        <w:rPr>
+          <w:rFonts w:ascii="Arial" w:hAnsi="Arial" w:cs="Arial"/>
+          <w:b/>
+          <w:bCs/>
+          <w:sz w:val="20"/>
+          <w:szCs w:val="20"/>
+        </w:rPr>
+        <w:t>Practice</w:t>
+      </w:r>
+      <w:proofErr w:type="spellEnd"/>
+      <w:r>
+        <w:rPr>
+          <w:rFonts w:ascii="Arial" w:hAnsi="Arial" w:cs="Arial"/>
+          <w:b/>
+          <w:bCs/>
+          <w:sz w:val="20"/>
+          <w:szCs w:val="20"/>
+        </w:rPr>
+        <w:t xml:space="preserve"> </w:t>
+      </w:r>
+      <w:proofErr w:type="spellStart"/>
+      <w:r>
+        <w:rPr>
+          <w:rFonts w:ascii="Arial" w:hAnsi="Arial" w:cs="Arial"/>
+          <w:b/>
+          <w:bCs/>
+          <w:sz w:val="20"/>
+          <w:szCs w:val="20"/>
+        </w:rPr>
+        <w:t>Work</w:t>
+      </w:r>
+      <w:proofErr w:type="spellEnd"/>
+    </w:p>
+    <w:p>
+      <w:pPr>
+        <w:spacing w:after="0"/>
+        <w:rPr>
+          <w:rFonts w:ascii="Arial" w:hAnsi="Arial" w:cs="Arial"/>
+          <w:b/>
+          <w:bCs/>
+          <w:sz w:val="20"/>
+          <w:szCs w:val="20"/>
+          <w:lang w:val="en-CA"/>
+        </w:rPr>
+      </w:pPr>
+      <w:r>
+        <w:rPr>
+          <w:rFonts w:ascii="Arial" w:hAnsi="Arial" w:cs="Arial"/>
+          <w:b/>
+          <w:bCs/>
+          <w:sz w:val="20"/>
+          <w:szCs w:val="20"/>
+          <w:lang w:val="en-CA"/>
+        </w:rPr>
+        <w:t>Task 1</w:t>
+      </w:r>
+    </w:p>
+    <w:p>
+      <w:pPr>
+        <w:keepNext/>
+        <w:spacing w:after="0"/>
+      </w:pPr>
+      <w:r>
+        <w:rPr>
+          <w:rFonts w:ascii="Arial" w:hAnsi="Arial" w:cs="Arial"/>
+          <w:b/>
+          <w:bCs/>
+          <w:noProof/>
+          <w:sz w:val="20"/>
+          <w:szCs w:val="20"/>
+        </w:rPr>
+        <w:drawing>
+          <wp:inline distT="0" distB="0" distL="0" distR="0" wp14:anchorId="05D735A4" wp14:editId="2C318AD4">
+            <wp:extent cx="6300470" cy="364490"/>
+            <wp:effectExtent l="0" t="0" r="5080" b="0"/>
+            <wp:docPr id="9" name="Рисунок 9"/>
+            <wp:cNvGraphicFramePr>
+              <a:graphicFrameLocks xmlns:a="http://schemas.openxmlformats.org/drawingml/2006/main" noChangeAspect="1"/>
+            </wp:cNvGraphicFramePr>
+            <a:graphic xmlns:a="http://schemas.openxmlformats.org/drawingml/2006/main">
+              <a:graphicData uri="http://schemas.openxmlformats.org/drawingml/2006/picture">
+                <pic:pic xmlns:pic="http://schemas.openxmlformats.org/drawingml/2006/picture">
+                  <pic:nvPicPr>
+                    <pic:cNvPr id="1" name=""/>
+                    <pic:cNvPicPr/>
+                  </pic:nvPicPr>
+                  <pic:blipFill>
+                    <a:blip r:embed="rId24"/>
+                    <a:stretch>
+                      <a:fillRect/>
+                    </a:stretch>
+                  </pic:blipFill>
+                  <pic:spPr>
+                    <a:xfrm>
+                      <a:off x="0" y="0"/>
                       <a:ext cx="6300470" cy="364490"/>
                     </a:xfrm>
                     <a:prstGeom prst="rect">
@@ -40930,14 +41153,27 @@
       <w:r>
         <w:t xml:space="preserve">Рисунок </w:t>
       </w:r>
-      <w:fldSimple w:instr=" SEQ Рисунок \* ARABIC ">
-        <w:r>
-          <w:rPr>
-            <w:noProof/>
-          </w:rPr>
-          <w:t>8</w:t>
-        </w:r>
-      </w:fldSimple>
+      <w:r>
+        <w:fldChar w:fldCharType="begin"/>
+      </w:r>
+      <w:r>
+        <w:instrText xml:space="preserve"> SEQ Рисунок \* ARABIC </w:instrText>
+      </w:r>
+      <w:r>
+        <w:fldChar w:fldCharType="separate"/>
+      </w:r>
+      <w:r>
+        <w:rPr>
+          <w:noProof/>
+        </w:rPr>
+        <w:t>8</w:t>
+      </w:r>
+      <w:r>
+        <w:rPr>
+          <w:noProof/>
+        </w:rPr>
+        <w:fldChar w:fldCharType="end"/>
+      </w:r>
       <w:r>
         <w:t xml:space="preserve"> Виконання </w:t>
       </w:r>
@@ -40974,7 +41210,7 @@
                     <pic:cNvPicPr/>
                   </pic:nvPicPr>
                   <pic:blipFill rotWithShape="1">
-                    <a:blip r:embed="rId24"/>
+                    <a:blip r:embed="rId25"/>
                     <a:srcRect b="46486"/>
                     <a:stretch/>
                   </pic:blipFill>
@@ -41013,14 +41249,27 @@
       <w:r>
         <w:t xml:space="preserve">Рисунок </w:t>
       </w:r>
-      <w:fldSimple w:instr=" SEQ Рисунок \* ARABIC ">
-        <w:r>
-          <w:rPr>
-            <w:noProof/>
-          </w:rPr>
-          <w:t>9</w:t>
-        </w:r>
-      </w:fldSimple>
+      <w:r>
+        <w:fldChar w:fldCharType="begin"/>
+      </w:r>
+      <w:r>
+        <w:instrText xml:space="preserve"> SEQ Рисунок \* ARABIC </w:instrText>
+      </w:r>
+      <w:r>
+        <w:fldChar w:fldCharType="separate"/>
+      </w:r>
+      <w:r>
+        <w:rPr>
+          <w:noProof/>
+        </w:rPr>
+        <w:t>9</w:t>
+      </w:r>
+      <w:r>
+        <w:rPr>
+          <w:noProof/>
+        </w:rPr>
+        <w:fldChar w:fldCharType="end"/>
+      </w:r>
       <w:r>
         <w:rPr>
           <w:lang w:val="en-CA"/>
@@ -41110,116 +41359,6 @@
             <wp:extent cx="6484620" cy="264690"/>
             <wp:effectExtent l="0" t="0" r="0" b="2540"/>
             <wp:docPr id="11" name="Рисунок 11"/>
-            <wp:cNvGraphicFramePr>
-              <a:graphicFrameLocks xmlns:a="http://schemas.openxmlformats.org/drawingml/2006/main" noChangeAspect="1"/>
-            </wp:cNvGraphicFramePr>
-            <a:graphic xmlns:a="http://schemas.openxmlformats.org/drawingml/2006/main">
-              <a:graphicData uri="http://schemas.openxmlformats.org/drawingml/2006/picture">
-                <pic:pic xmlns:pic="http://schemas.openxmlformats.org/drawingml/2006/picture">
-                  <pic:nvPicPr>
-                    <pic:cNvPr id="1" name=""/>
-                    <pic:cNvPicPr/>
-                  </pic:nvPicPr>
-                  <pic:blipFill>
-                    <a:blip r:embed="rId25"/>
-                    <a:stretch>
-                      <a:fillRect/>
-                    </a:stretch>
-                  </pic:blipFill>
-                  <pic:spPr>
-                    <a:xfrm>
-                      <a:off x="0" y="0"/>
-                      <a:ext cx="6606869" cy="269680"/>
-                    </a:xfrm>
-                    <a:prstGeom prst="rect">
-                      <a:avLst/>
-                    </a:prstGeom>
-                  </pic:spPr>
-                </pic:pic>
-              </a:graphicData>
-            </a:graphic>
-          </wp:inline>
-        </w:drawing>
-      </w:r>
-    </w:p>
-    <w:p>
-      <w:pPr>
-        <w:pStyle w:val="af2"/>
-        <w:rPr>
-          <w:rFonts w:ascii="Times New Roman" w:eastAsia="Times New Roman" w:hAnsi="Times New Roman" w:cs="Times New Roman"/>
-          <w:sz w:val="28"/>
-          <w:szCs w:val="24"/>
-          <w:lang w:val="en-CA"/>
-        </w:rPr>
-      </w:pPr>
-      <w:r>
-        <w:t xml:space="preserve">Рисунок </w:t>
-      </w:r>
-      <w:fldSimple w:instr=" SEQ Рисунок \* ARABIC ">
-        <w:r>
-          <w:rPr>
-            <w:noProof/>
-          </w:rPr>
-          <w:t>10</w:t>
-        </w:r>
-      </w:fldSimple>
-      <w:r>
-        <w:rPr>
-          <w:lang w:val="en-CA"/>
-        </w:rPr>
-        <w:t xml:space="preserve"> </w:t>
-      </w:r>
-      <w:r>
-        <w:t xml:space="preserve">Виконання </w:t>
-      </w:r>
-      <w:proofErr w:type="spellStart"/>
-      <w:r>
-        <w:t>task</w:t>
-      </w:r>
-      <w:proofErr w:type="spellEnd"/>
-      <w:r>
-        <w:t xml:space="preserve"> 2</w:t>
-      </w:r>
-      <w:r>
-        <w:t xml:space="preserve"> </w:t>
-      </w:r>
-      <w:proofErr w:type="spellStart"/>
-      <w:r>
-        <w:t>class</w:t>
-      </w:r>
-      <w:proofErr w:type="spellEnd"/>
-      <w:r>
-        <w:t xml:space="preserve"> </w:t>
-      </w:r>
-      <w:proofErr w:type="spellStart"/>
-      <w:r>
-        <w:t>practice</w:t>
-      </w:r>
-      <w:proofErr w:type="spellEnd"/>
-      <w:r>
-        <w:t xml:space="preserve"> </w:t>
-      </w:r>
-      <w:proofErr w:type="spellStart"/>
-      <w:r>
-        <w:t>work</w:t>
-      </w:r>
-      <w:proofErr w:type="spellEnd"/>
-    </w:p>
-    <w:p>
-      <w:pPr>
-        <w:keepNext/>
-        <w:spacing w:after="0"/>
-      </w:pPr>
-      <w:r>
-        <w:rPr>
-          <w:noProof/>
-        </w:rPr>
-        <w:lastRenderedPageBreak/>
-        <w:drawing>
-          <wp:inline distT="0" distB="0" distL="0" distR="0" wp14:anchorId="689311C8" wp14:editId="6D1E1586">
-            <wp:extent cx="6300470" cy="1166495"/>
-            <wp:effectExtent l="0" t="0" r="5080" b="0"/>
-            <wp:docPr id="12" name="Рисунок 12"/>
             <wp:cNvGraphicFramePr>
               <a:graphicFrameLocks xmlns:a="http://schemas.openxmlformats.org/drawingml/2006/main" noChangeAspect="1"/>
             </wp:cNvGraphicFramePr>
@@ -41239,6 +41378,129 @@
                   <pic:spPr>
                     <a:xfrm>
                       <a:off x="0" y="0"/>
+                      <a:ext cx="6606869" cy="269680"/>
+                    </a:xfrm>
+                    <a:prstGeom prst="rect">
+                      <a:avLst/>
+                    </a:prstGeom>
+                  </pic:spPr>
+                </pic:pic>
+              </a:graphicData>
+            </a:graphic>
+          </wp:inline>
+        </w:drawing>
+      </w:r>
+    </w:p>
+    <w:p>
+      <w:pPr>
+        <w:pStyle w:val="af2"/>
+        <w:rPr>
+          <w:rFonts w:ascii="Times New Roman" w:eastAsia="Times New Roman" w:hAnsi="Times New Roman" w:cs="Times New Roman"/>
+          <w:sz w:val="28"/>
+          <w:szCs w:val="24"/>
+          <w:lang w:val="en-CA"/>
+        </w:rPr>
+      </w:pPr>
+      <w:r>
+        <w:t xml:space="preserve">Рисунок </w:t>
+      </w:r>
+      <w:r>
+        <w:fldChar w:fldCharType="begin"/>
+      </w:r>
+      <w:r>
+        <w:instrText xml:space="preserve"> SEQ Рисунок \* ARABIC </w:instrText>
+      </w:r>
+      <w:r>
+        <w:fldChar w:fldCharType="separate"/>
+      </w:r>
+      <w:r>
+        <w:rPr>
+          <w:noProof/>
+        </w:rPr>
+        <w:t>10</w:t>
+      </w:r>
+      <w:r>
+        <w:rPr>
+          <w:noProof/>
+        </w:rPr>
+        <w:fldChar w:fldCharType="end"/>
+      </w:r>
+      <w:r>
+        <w:rPr>
+          <w:lang w:val="en-CA"/>
+        </w:rPr>
+        <w:t xml:space="preserve"> </w:t>
+      </w:r>
+      <w:r>
+        <w:t xml:space="preserve">Виконання </w:t>
+      </w:r>
+      <w:proofErr w:type="spellStart"/>
+      <w:r>
+        <w:t>task</w:t>
+      </w:r>
+      <w:proofErr w:type="spellEnd"/>
+      <w:r>
+        <w:t xml:space="preserve"> 2</w:t>
+      </w:r>
+      <w:r>
+        <w:t xml:space="preserve"> </w:t>
+      </w:r>
+      <w:proofErr w:type="spellStart"/>
+      <w:r>
+        <w:t>class</w:t>
+      </w:r>
+      <w:proofErr w:type="spellEnd"/>
+      <w:r>
+        <w:t xml:space="preserve"> </w:t>
+      </w:r>
+      <w:proofErr w:type="spellStart"/>
+      <w:r>
+        <w:t>practice</w:t>
+      </w:r>
+      <w:proofErr w:type="spellEnd"/>
+      <w:r>
+        <w:t xml:space="preserve"> </w:t>
+      </w:r>
+      <w:proofErr w:type="spellStart"/>
+      <w:r>
+        <w:t>work</w:t>
+      </w:r>
+      <w:proofErr w:type="spellEnd"/>
+    </w:p>
+    <w:p>
+      <w:pPr>
+        <w:keepNext/>
+        <w:spacing w:after="0"/>
+      </w:pPr>
+      <w:r>
+        <w:rPr>
+          <w:noProof/>
+        </w:rPr>
+        <w:lastRenderedPageBreak/>
+        <w:drawing>
+          <wp:inline distT="0" distB="0" distL="0" distR="0" wp14:anchorId="689311C8" wp14:editId="6D1E1586">
+            <wp:extent cx="6300470" cy="1166495"/>
+            <wp:effectExtent l="0" t="0" r="5080" b="0"/>
+            <wp:docPr id="12" name="Рисунок 12"/>
+            <wp:cNvGraphicFramePr>
+              <a:graphicFrameLocks xmlns:a="http://schemas.openxmlformats.org/drawingml/2006/main" noChangeAspect="1"/>
+            </wp:cNvGraphicFramePr>
+            <a:graphic xmlns:a="http://schemas.openxmlformats.org/drawingml/2006/main">
+              <a:graphicData uri="http://schemas.openxmlformats.org/drawingml/2006/picture">
+                <pic:pic xmlns:pic="http://schemas.openxmlformats.org/drawingml/2006/picture">
+                  <pic:nvPicPr>
+                    <pic:cNvPr id="1" name=""/>
+                    <pic:cNvPicPr/>
+                  </pic:nvPicPr>
+                  <pic:blipFill>
+                    <a:blip r:embed="rId27"/>
+                    <a:stretch>
+                      <a:fillRect/>
+                    </a:stretch>
+                  </pic:blipFill>
+                  <pic:spPr>
+                    <a:xfrm>
+                      <a:off x="0" y="0"/>
                       <a:ext cx="6300470" cy="1166495"/>
                     </a:xfrm>
                     <a:prstGeom prst="rect">
@@ -41262,14 +41524,27 @@
       <w:r>
         <w:t xml:space="preserve">Рисунок </w:t>
       </w:r>
-      <w:fldSimple w:instr=" SEQ Рисунок \* ARABIC ">
-        <w:r>
-          <w:rPr>
-            <w:noProof/>
-          </w:rPr>
-          <w:t>11</w:t>
-        </w:r>
-      </w:fldSimple>
+      <w:r>
+        <w:fldChar w:fldCharType="begin"/>
+      </w:r>
+      <w:r>
+        <w:instrText xml:space="preserve"> SEQ Рисунок \* ARABIC </w:instrText>
+      </w:r>
+      <w:r>
+        <w:fldChar w:fldCharType="separate"/>
+      </w:r>
+      <w:r>
+        <w:rPr>
+          <w:noProof/>
+        </w:rPr>
+        <w:t>11</w:t>
+      </w:r>
+      <w:r>
+        <w:rPr>
+          <w:noProof/>
+        </w:rPr>
+        <w:fldChar w:fldCharType="end"/>
+      </w:r>
       <w:r>
         <w:t xml:space="preserve"> </w:t>
       </w:r>
@@ -41466,8 +41741,8 @@
       </w:r>
     </w:p>
     <w:sectPr>
-      <w:footerReference w:type="default" r:id="rId27"/>
-      <w:footerReference w:type="first" r:id="rId28"/>
+      <w:footerReference w:type="default" r:id="rId28"/>
+      <w:footerReference w:type="first" r:id="rId29"/>
       <w:pgSz w:w="11906" w:h="16838"/>
       <w:pgMar w:top="1134" w:right="850" w:bottom="993" w:left="1134" w:header="708" w:footer="708" w:gutter="0"/>
       <w:pgNumType w:start="1"/>
@@ -41562,7 +41837,7 @@
         <w:sz w:val="28"/>
         <w:szCs w:val="28"/>
       </w:rPr>
-      <w:t>6</w:t>
+      <w:t>21</w:t>
     </w:r>
     <w:r>
       <w:rPr>
@@ -43134,6 +43409,11 @@
       <w:szCs w:val="18"/>
     </w:rPr>
   </w:style>
+  <w:style w:type="character" w:customStyle="1" w:styleId="apple-tab-span">
+    <w:name w:val="apple-tab-span"/>
+    <w:basedOn w:val="a0"/>
+    <w:rsid w:val="003F0A6E"/>
+  </w:style>
 </w:styles>
 </file>
 
@@ -43442,7 +43722,7 @@
 </file>
 
 <file path=customXml/itemProps2.xml><?xml version="1.0" encoding="utf-8"?>
-<ds:datastoreItem xmlns:ds="http://schemas.openxmlformats.org/officeDocument/2006/customXml" ds:itemID="{C7DC2A38-0049-4010-8571-BAE4C6E4FDD0}">
+<ds:datastoreItem xmlns:ds="http://schemas.openxmlformats.org/officeDocument/2006/customXml" ds:itemID="{6F1E6852-467F-4B3A-9D44-F53823805779}">
   <ds:schemaRefs>
     <ds:schemaRef ds:uri="http://schemas.openxmlformats.org/officeDocument/2006/bibliography"/>
   </ds:schemaRefs>
